--- a/Documentation/Serveur/ConfigurationServeur.docx
+++ b/Documentation/Serveur/ConfigurationServeur.docx
@@ -271,8 +271,6 @@
           <w:rFonts w:ascii="Arial" w:hAnsi="Arial" w:cs="Arial"/>
         </w:rPr>
       </w:pPr>
-      <w:bookmarkStart w:id="0" w:name="_GoBack"/>
-      <w:bookmarkEnd w:id="0"/>
       <w:r>
         <w:rPr>
           <w:rStyle w:val="Lienhypertexte"/>
@@ -553,256 +551,33 @@
     </w:p>
     <w:p>
       <w:pPr>
-        <w:pStyle w:val="Titre1"/>
-        <w:shd w:val="clear" w:color="auto" w:fill="FFFFFF" w:themeFill="background1"/>
-        <w:rPr>
-          <w:rFonts w:ascii="Arial" w:hAnsi="Arial" w:cs="Arial"/>
-          <w:color w:val="auto"/>
-        </w:rPr>
-      </w:pPr>
-      <w:r>
-        <w:rPr>
-          <w:rFonts w:ascii="Arial" w:hAnsi="Arial" w:cs="Arial"/>
-          <w:b/>
-          <w:color w:val="auto"/>
-          <w:sz w:val="28"/>
-          <w:szCs w:val="28"/>
-        </w:rPr>
-        <w:t>Info complémentaire pour le PHP</w:t>
-      </w:r>
-    </w:p>
-    <w:p>
-      <w:pPr>
-        <w:rPr>
-          <w:rFonts w:ascii="Arial" w:hAnsi="Arial" w:cs="Arial"/>
-        </w:rPr>
-      </w:pPr>
-    </w:p>
-    <w:p>
-      <w:pPr>
-        <w:pStyle w:val="PrformatHTML"/>
-      </w:pPr>
-      <w:r>
-        <w:rPr>
-          <w:rFonts w:ascii="Arial" w:eastAsiaTheme="minorHAnsi" w:hAnsi="Arial" w:cs="Arial"/>
-          <w:sz w:val="22"/>
-          <w:szCs w:val="22"/>
-          <w:lang w:eastAsia="en-US"/>
-        </w:rPr>
-        <w:t>Supprimer</w:t>
-      </w:r>
-      <w:r>
-        <w:rPr>
-          <w:rFonts w:ascii="Arial" w:eastAsiaTheme="minorHAnsi" w:hAnsi="Arial" w:cs="Arial"/>
-          <w:sz w:val="22"/>
-          <w:szCs w:val="22"/>
-          <w:lang w:eastAsia="en-US"/>
-        </w:rPr>
-        <w:t xml:space="preserve"> une </w:t>
-      </w:r>
-      <w:r>
-        <w:rPr>
-          <w:rFonts w:ascii="Arial" w:eastAsiaTheme="minorHAnsi" w:hAnsi="Arial" w:cs="Arial"/>
-          <w:sz w:val="22"/>
-          <w:szCs w:val="22"/>
-          <w:lang w:eastAsia="en-US"/>
-        </w:rPr>
-        <w:t>version :</w:t>
-      </w:r>
-      <w:r>
-        <w:rPr>
-          <w:rFonts w:ascii="Arial" w:hAnsi="Arial" w:cs="Arial"/>
-        </w:rPr>
-        <w:t xml:space="preserve"> </w:t>
-      </w:r>
-      <w:proofErr w:type="spellStart"/>
-      <w:r>
-        <w:rPr>
-          <w:rStyle w:val="CodeHTML"/>
-        </w:rPr>
-        <w:t>sudo</w:t>
-      </w:r>
-      <w:proofErr w:type="spellEnd"/>
-      <w:r>
-        <w:rPr>
-          <w:rStyle w:val="CodeHTML"/>
-        </w:rPr>
-        <w:t xml:space="preserve"> </w:t>
-      </w:r>
-      <w:proofErr w:type="spellStart"/>
-      <w:r>
-        <w:rPr>
-          <w:rStyle w:val="CodeHTML"/>
-        </w:rPr>
-        <w:t>apt-get</w:t>
-      </w:r>
-      <w:proofErr w:type="spellEnd"/>
-      <w:r>
-        <w:rPr>
-          <w:rStyle w:val="CodeHTML"/>
-        </w:rPr>
-        <w:t xml:space="preserve"> purge </w:t>
-      </w:r>
-      <w:proofErr w:type="spellStart"/>
-      <w:r>
-        <w:rPr>
-          <w:rStyle w:val="CodeHTML"/>
-        </w:rPr>
-        <w:t>php</w:t>
-      </w:r>
-      <w:proofErr w:type="spellEnd"/>
-      <w:r>
-        <w:rPr>
-          <w:rStyle w:val="CodeHTML"/>
-        </w:rPr>
-        <w:t>&lt;version&gt;-</w:t>
-      </w:r>
-      <w:proofErr w:type="spellStart"/>
-      <w:r>
-        <w:rPr>
-          <w:rStyle w:val="CodeHTML"/>
-        </w:rPr>
-        <w:t>common</w:t>
-      </w:r>
-      <w:proofErr w:type="spellEnd"/>
-    </w:p>
-    <w:p>
-      <w:pPr>
-        <w:pStyle w:val="PrformatHTML"/>
-      </w:pPr>
-      <w:r>
-        <w:rPr>
-          <w:rFonts w:ascii="Arial" w:eastAsiaTheme="minorHAnsi" w:hAnsi="Arial" w:cs="Arial"/>
-          <w:sz w:val="22"/>
-          <w:szCs w:val="22"/>
-          <w:lang w:eastAsia="en-US"/>
-        </w:rPr>
-        <w:t>Pour afficher la list</w:t>
-      </w:r>
-      <w:r>
-        <w:rPr>
-          <w:rFonts w:ascii="Arial" w:eastAsiaTheme="minorHAnsi" w:hAnsi="Arial" w:cs="Arial"/>
-          <w:sz w:val="22"/>
-          <w:szCs w:val="22"/>
-          <w:lang w:eastAsia="en-US"/>
-        </w:rPr>
-        <w:t>e</w:t>
-      </w:r>
-      <w:r>
-        <w:rPr>
-          <w:rFonts w:ascii="Arial" w:eastAsiaTheme="minorHAnsi" w:hAnsi="Arial" w:cs="Arial"/>
-          <w:sz w:val="22"/>
-          <w:szCs w:val="22"/>
-          <w:lang w:eastAsia="en-US"/>
-        </w:rPr>
-        <w:t xml:space="preserve"> </w:t>
-      </w:r>
-      <w:r>
-        <w:rPr>
-          <w:rFonts w:ascii="Arial" w:eastAsiaTheme="minorHAnsi" w:hAnsi="Arial" w:cs="Arial"/>
-          <w:sz w:val="22"/>
-          <w:szCs w:val="22"/>
-          <w:lang w:eastAsia="en-US"/>
-        </w:rPr>
-        <w:t>des versions</w:t>
-      </w:r>
-      <w:r>
-        <w:rPr>
-          <w:rFonts w:ascii="Arial" w:eastAsiaTheme="minorHAnsi" w:hAnsi="Arial" w:cs="Arial"/>
-          <w:sz w:val="22"/>
-          <w:szCs w:val="22"/>
-          <w:lang w:eastAsia="en-US"/>
-        </w:rPr>
-        <w:t xml:space="preserve"> </w:t>
-      </w:r>
-      <w:r>
-        <w:rPr>
-          <w:rFonts w:ascii="Arial" w:eastAsiaTheme="minorHAnsi" w:hAnsi="Arial" w:cs="Arial"/>
-          <w:sz w:val="22"/>
-          <w:szCs w:val="22"/>
-          <w:lang w:eastAsia="en-US"/>
-        </w:rPr>
-        <w:t>installé</w:t>
-      </w:r>
-      <w:r>
-        <w:rPr>
-          <w:rFonts w:ascii="Arial" w:eastAsiaTheme="minorHAnsi" w:hAnsi="Arial" w:cs="Arial"/>
-          <w:sz w:val="22"/>
-          <w:szCs w:val="22"/>
-          <w:lang w:eastAsia="en-US"/>
-        </w:rPr>
-        <w:t xml:space="preserve"> :</w:t>
-      </w:r>
-      <w:r>
-        <w:t xml:space="preserve"> </w:t>
-      </w:r>
-      <w:proofErr w:type="spellStart"/>
-      <w:r>
-        <w:t>apt</w:t>
-      </w:r>
-      <w:proofErr w:type="spellEnd"/>
-      <w:r>
-        <w:t xml:space="preserve"> </w:t>
-      </w:r>
-      <w:proofErr w:type="spellStart"/>
-      <w:r>
-        <w:t>list</w:t>
-      </w:r>
-      <w:proofErr w:type="spellEnd"/>
-      <w:r>
-        <w:t xml:space="preserve"> --</w:t>
-      </w:r>
-      <w:proofErr w:type="spellStart"/>
-      <w:r>
-        <w:t>installed</w:t>
-      </w:r>
-      <w:proofErr w:type="spellEnd"/>
-      <w:r>
-        <w:t xml:space="preserve"> | </w:t>
-      </w:r>
-      <w:proofErr w:type="spellStart"/>
-      <w:r>
-        <w:t>grep</w:t>
-      </w:r>
-      <w:proofErr w:type="spellEnd"/>
-      <w:r>
-        <w:t xml:space="preserve"> </w:t>
-      </w:r>
-      <w:proofErr w:type="spellStart"/>
-      <w:r>
-        <w:t>php</w:t>
-      </w:r>
-      <w:proofErr w:type="spellEnd"/>
-    </w:p>
-    <w:p>
-      <w:pPr>
-        <w:rPr>
-          <w:rFonts w:ascii="Arial" w:eastAsiaTheme="majorEastAsia" w:hAnsi="Arial" w:cs="Arial"/>
-          <w:sz w:val="32"/>
-          <w:szCs w:val="32"/>
-        </w:rPr>
-      </w:pPr>
-    </w:p>
-    <w:p>
-      <w:pPr>
-        <w:rPr>
-          <w:rFonts w:ascii="Arial" w:hAnsi="Arial" w:cs="Arial"/>
-        </w:rPr>
-      </w:pPr>
-    </w:p>
-    <w:p>
-      <w:pPr>
-        <w:rPr>
-          <w:rFonts w:ascii="Arial" w:hAnsi="Arial" w:cs="Arial"/>
-        </w:rPr>
-      </w:pPr>
-    </w:p>
-    <w:p>
-      <w:pPr>
-        <w:rPr>
-          <w:rFonts w:ascii="Arial" w:hAnsi="Arial" w:cs="Arial"/>
-        </w:rPr>
-      </w:pPr>
+        <w:rPr>
+          <w:rFonts w:ascii="Arial" w:hAnsi="Arial" w:cs="Arial"/>
+        </w:rPr>
+      </w:pPr>
+    </w:p>
+    <w:p>
+      <w:pPr>
+        <w:rPr>
+          <w:rFonts w:ascii="Arial" w:hAnsi="Arial" w:cs="Arial"/>
+        </w:rPr>
+      </w:pPr>
+    </w:p>
+    <w:p>
+      <w:pPr>
+        <w:rPr>
+          <w:rFonts w:ascii="Arial" w:hAnsi="Arial" w:cs="Arial"/>
+        </w:rPr>
+      </w:pPr>
+    </w:p>
+    <w:p>
+      <w:pPr>
+        <w:rPr>
+          <w:rFonts w:ascii="Arial" w:hAnsi="Arial" w:cs="Arial"/>
+        </w:rPr>
+      </w:pPr>
+      <w:bookmarkStart w:id="0" w:name="_GoBack"/>
+      <w:bookmarkEnd w:id="0"/>
     </w:p>
     <w:p>
       <w:pPr>
@@ -820,1046 +595,364 @@
         <w:rPr>
           <w:rFonts w:ascii="Arial" w:hAnsi="Arial" w:cs="Arial"/>
           <w:color w:val="auto"/>
-        </w:rPr>
-      </w:pPr>
-      <w:r>
-        <w:rPr>
-          <w:rFonts w:ascii="Arial" w:hAnsi="Arial" w:cs="Arial"/>
-          <w:color w:val="auto"/>
           <w:sz w:val="36"/>
           <w:szCs w:val="36"/>
         </w:rPr>
-        <w:t>Commande</w:t>
-      </w:r>
-    </w:p>
-    <w:p>
-      <w:pPr>
-        <w:rPr>
-          <w:rFonts w:ascii="Arial" w:hAnsi="Arial" w:cs="Arial"/>
-        </w:rPr>
-      </w:pPr>
-    </w:p>
-    <w:p>
-      <w:pPr>
+      </w:pPr>
+      <w:r>
+        <w:rPr>
+          <w:rFonts w:ascii="Arial" w:hAnsi="Arial" w:cs="Arial"/>
+          <w:color w:val="auto"/>
+          <w:sz w:val="36"/>
+          <w:szCs w:val="36"/>
+        </w:rPr>
+        <w:lastRenderedPageBreak/>
+        <w:t>Installation PHP 8.1</w:t>
+      </w:r>
+    </w:p>
+    <w:p>
+      <w:pPr>
+        <w:rPr>
+          <w:rFonts w:ascii="Arial" w:hAnsi="Arial" w:cs="Arial"/>
+        </w:rPr>
+      </w:pPr>
+    </w:p>
+    <w:p>
+      <w:pPr>
+        <w:rPr>
+          <w:rFonts w:ascii="Arial" w:hAnsi="Arial" w:cs="Arial"/>
+        </w:rPr>
+      </w:pPr>
+      <w:r>
+        <w:rPr>
+          <w:rFonts w:ascii="Arial" w:hAnsi="Arial" w:cs="Arial"/>
+        </w:rPr>
+        <w:t>Nous avons suivi le tuto ci-dessous pour l’installation de PHP.</w:t>
+      </w:r>
+    </w:p>
+    <w:p>
+      <w:pPr>
+        <w:rPr>
+          <w:rFonts w:ascii="Arial" w:hAnsi="Arial" w:cs="Arial"/>
+        </w:rPr>
+      </w:pPr>
+      <w:r>
+        <w:t>https://www.linuxandubuntu.com/home/install-php-8-1-in-debian-9-10-and-debian-11</w:t>
+      </w:r>
+    </w:p>
+    <w:p>
+      <w:pPr>
+        <w:rPr>
+          <w:rFonts w:ascii="Arial" w:hAnsi="Arial" w:cs="Arial"/>
+        </w:rPr>
+      </w:pPr>
+      <w:r>
+        <w:rPr>
+          <w:rFonts w:ascii="Arial" w:hAnsi="Arial" w:cs="Arial"/>
+        </w:rPr>
+        <w:t xml:space="preserve">Pour installer les librairie nécessaire </w:t>
+      </w:r>
+      <w:proofErr w:type="spellStart"/>
+      <w:r>
+        <w:rPr>
+          <w:rFonts w:ascii="Arial" w:hAnsi="Arial" w:cs="Arial"/>
+        </w:rPr>
+        <w:t>a</w:t>
+      </w:r>
+      <w:proofErr w:type="spellEnd"/>
+      <w:r>
+        <w:rPr>
+          <w:rFonts w:ascii="Arial" w:hAnsi="Arial" w:cs="Arial"/>
+        </w:rPr>
+        <w:t xml:space="preserve"> l’architecture </w:t>
+      </w:r>
+      <w:proofErr w:type="spellStart"/>
+      <w:r>
+        <w:rPr>
+          <w:rFonts w:ascii="Arial" w:hAnsi="Arial" w:cs="Arial"/>
+        </w:rPr>
+        <w:t>lamp</w:t>
+      </w:r>
+      <w:proofErr w:type="spellEnd"/>
+      <w:r>
+        <w:rPr>
+          <w:rFonts w:ascii="Arial" w:hAnsi="Arial" w:cs="Arial"/>
+        </w:rPr>
+        <w:t xml:space="preserve"> </w:t>
+      </w:r>
+      <w:proofErr w:type="gramStart"/>
+      <w:r>
+        <w:rPr>
+          <w:rFonts w:ascii="Arial" w:hAnsi="Arial" w:cs="Arial"/>
+        </w:rPr>
+        <w:t>de avons</w:t>
+      </w:r>
+      <w:proofErr w:type="gramEnd"/>
+      <w:r>
+        <w:rPr>
+          <w:rFonts w:ascii="Arial" w:hAnsi="Arial" w:cs="Arial"/>
+        </w:rPr>
+        <w:t xml:space="preserve"> suivi le tuto de cette dernière</w:t>
+      </w:r>
+    </w:p>
+    <w:p>
+      <w:pPr>
+        <w:pStyle w:val="Titre1"/>
+        <w:shd w:val="clear" w:color="auto" w:fill="FFFFFF" w:themeFill="background1"/>
         <w:rPr>
           <w:rFonts w:ascii="Arial" w:hAnsi="Arial" w:cs="Arial"/>
           <w:b/>
+          <w:color w:val="auto"/>
           <w:sz w:val="28"/>
           <w:szCs w:val="28"/>
         </w:rPr>
       </w:pPr>
+    </w:p>
+    <w:p>
+      <w:pPr>
+        <w:pStyle w:val="Titre1"/>
+        <w:shd w:val="clear" w:color="auto" w:fill="FFFFFF" w:themeFill="background1"/>
+        <w:rPr>
+          <w:rFonts w:ascii="Arial" w:hAnsi="Arial" w:cs="Arial"/>
+          <w:color w:val="auto"/>
+        </w:rPr>
+      </w:pPr>
       <w:r>
         <w:rPr>
           <w:rFonts w:ascii="Arial" w:hAnsi="Arial" w:cs="Arial"/>
           <w:b/>
+          <w:color w:val="auto"/>
           <w:sz w:val="28"/>
           <w:szCs w:val="28"/>
         </w:rPr>
-        <w:t>Démarrage</w:t>
-      </w:r>
-      <w:r>
-        <w:rPr>
-          <w:rFonts w:ascii="Arial" w:hAnsi="Arial" w:cs="Arial"/>
-          <w:b/>
-          <w:sz w:val="28"/>
-          <w:szCs w:val="28"/>
-        </w:rPr>
-        <w:t xml:space="preserve"> du serveur</w:t>
-      </w:r>
-      <w:r>
-        <w:rPr>
-          <w:rFonts w:ascii="Arial" w:hAnsi="Arial" w:cs="Arial"/>
-          <w:b/>
-          <w:sz w:val="28"/>
-          <w:szCs w:val="28"/>
-        </w:rPr>
-        <w:t> :</w:t>
-      </w:r>
-    </w:p>
-    <w:p>
-      <w:pPr>
-        <w:rPr>
-          <w:rFonts w:ascii="Courier New" w:eastAsia="Times New Roman" w:hAnsi="Courier New" w:cs="Courier New"/>
-          <w:sz w:val="20"/>
-          <w:szCs w:val="20"/>
-          <w:lang w:eastAsia="fr-CH"/>
-        </w:rPr>
-      </w:pPr>
-      <w:proofErr w:type="spellStart"/>
-      <w:r>
-        <w:rPr>
-          <w:rFonts w:ascii="Courier New" w:eastAsia="Times New Roman" w:hAnsi="Courier New" w:cs="Courier New"/>
-          <w:sz w:val="20"/>
-          <w:szCs w:val="20"/>
-          <w:lang w:eastAsia="fr-CH"/>
-        </w:rPr>
-        <w:t>aws</w:t>
-      </w:r>
-      <w:proofErr w:type="spellEnd"/>
-      <w:r>
-        <w:rPr>
-          <w:rFonts w:ascii="Courier New" w:eastAsia="Times New Roman" w:hAnsi="Courier New" w:cs="Courier New"/>
-          <w:sz w:val="20"/>
-          <w:szCs w:val="20"/>
-          <w:lang w:eastAsia="fr-CH"/>
-        </w:rPr>
-        <w:t xml:space="preserve"> ec2 </w:t>
-      </w:r>
-      <w:proofErr w:type="spellStart"/>
-      <w:r>
-        <w:rPr>
-          <w:rFonts w:ascii="Courier New" w:eastAsia="Times New Roman" w:hAnsi="Courier New" w:cs="Courier New"/>
-          <w:sz w:val="20"/>
-          <w:szCs w:val="20"/>
-          <w:lang w:eastAsia="fr-CH"/>
-        </w:rPr>
-        <w:t>start</w:t>
-      </w:r>
-      <w:proofErr w:type="spellEnd"/>
-      <w:r>
-        <w:rPr>
-          <w:rFonts w:ascii="Courier New" w:eastAsia="Times New Roman" w:hAnsi="Courier New" w:cs="Courier New"/>
-          <w:sz w:val="20"/>
-          <w:szCs w:val="20"/>
-          <w:lang w:eastAsia="fr-CH"/>
-        </w:rPr>
-        <w:t>-instances --instance-</w:t>
-      </w:r>
-      <w:proofErr w:type="spellStart"/>
-      <w:r>
-        <w:rPr>
-          <w:rFonts w:ascii="Courier New" w:eastAsia="Times New Roman" w:hAnsi="Courier New" w:cs="Courier New"/>
-          <w:sz w:val="20"/>
-          <w:szCs w:val="20"/>
-          <w:lang w:eastAsia="fr-CH"/>
-        </w:rPr>
-        <w:t>ids</w:t>
-      </w:r>
-      <w:proofErr w:type="spellEnd"/>
-      <w:r>
-        <w:rPr>
-          <w:rFonts w:ascii="Courier New" w:eastAsia="Times New Roman" w:hAnsi="Courier New" w:cs="Courier New"/>
-          <w:sz w:val="20"/>
-          <w:szCs w:val="20"/>
-          <w:lang w:eastAsia="fr-CH"/>
-        </w:rPr>
-        <w:t xml:space="preserve"> i-0b710768daac62bfe</w:t>
-      </w:r>
-    </w:p>
-    <w:p>
-      <w:pPr>
-        <w:rPr>
-          <w:rFonts w:ascii="Arial" w:hAnsi="Arial" w:cs="Arial"/>
-          <w:b/>
-          <w:sz w:val="28"/>
-          <w:szCs w:val="28"/>
-        </w:rPr>
-      </w:pPr>
-    </w:p>
-    <w:p>
-      <w:pPr>
-        <w:rPr>
-          <w:rFonts w:ascii="Arial" w:hAnsi="Arial" w:cs="Arial"/>
-          <w:lang w:val="en-US"/>
-        </w:rPr>
-      </w:pPr>
-      <w:proofErr w:type="spellStart"/>
-      <w:r>
-        <w:rPr>
-          <w:rFonts w:ascii="Arial" w:hAnsi="Arial" w:cs="Arial"/>
-          <w:b/>
-          <w:sz w:val="28"/>
-          <w:szCs w:val="28"/>
-          <w:lang w:val="en-US"/>
-        </w:rPr>
-        <w:t>Commande</w:t>
-      </w:r>
-      <w:proofErr w:type="spellEnd"/>
-      <w:r>
-        <w:rPr>
-          <w:rFonts w:ascii="Arial" w:hAnsi="Arial" w:cs="Arial"/>
-          <w:b/>
-          <w:sz w:val="28"/>
-          <w:szCs w:val="28"/>
-          <w:lang w:val="en-US"/>
-        </w:rPr>
-        <w:t xml:space="preserve"> </w:t>
-      </w:r>
-      <w:proofErr w:type="spellStart"/>
-      <w:proofErr w:type="gramStart"/>
-      <w:r>
-        <w:rPr>
-          <w:rFonts w:ascii="Arial" w:hAnsi="Arial" w:cs="Arial"/>
-          <w:b/>
-          <w:sz w:val="28"/>
-          <w:szCs w:val="28"/>
-          <w:lang w:val="en-US"/>
-        </w:rPr>
-        <w:t>diverses</w:t>
-      </w:r>
-      <w:proofErr w:type="spellEnd"/>
-      <w:r>
-        <w:rPr>
-          <w:rFonts w:ascii="Arial" w:hAnsi="Arial" w:cs="Arial"/>
-          <w:b/>
-          <w:sz w:val="28"/>
-          <w:szCs w:val="28"/>
-          <w:lang w:val="en-US"/>
-        </w:rPr>
-        <w:t xml:space="preserve"> :</w:t>
-      </w:r>
-      <w:proofErr w:type="gramEnd"/>
-    </w:p>
-    <w:p>
-      <w:pPr>
-        <w:pStyle w:val="NormalWeb"/>
-        <w:rPr>
-          <w:rFonts w:ascii="Arial" w:hAnsi="Arial" w:cs="Arial"/>
+        <w:t>Info complémentaire pour le PHP</w:t>
+      </w:r>
+    </w:p>
+    <w:p>
+      <w:pPr>
+        <w:rPr>
+          <w:rFonts w:ascii="Arial" w:hAnsi="Arial" w:cs="Arial"/>
+        </w:rPr>
+      </w:pPr>
+    </w:p>
+    <w:p>
+      <w:pPr>
+        <w:pStyle w:val="PrformatHTML"/>
+      </w:pPr>
+      <w:r>
+        <w:rPr>
+          <w:rFonts w:ascii="Arial" w:eastAsiaTheme="minorHAnsi" w:hAnsi="Arial" w:cs="Arial"/>
           <w:sz w:val="22"/>
           <w:szCs w:val="22"/>
-          <w:lang w:val="en-US"/>
-        </w:rPr>
-      </w:pPr>
-      <w:r>
-        <w:rPr>
-          <w:rStyle w:val="lev"/>
-          <w:rFonts w:ascii="Arial" w:eastAsiaTheme="majorEastAsia" w:hAnsi="Arial" w:cs="Arial"/>
-          <w:b w:val="0"/>
+          <w:lang w:eastAsia="en-US"/>
+        </w:rPr>
+        <w:t>Supprimer</w:t>
+      </w:r>
+      <w:r>
+        <w:rPr>
+          <w:rFonts w:ascii="Arial" w:eastAsiaTheme="minorHAnsi" w:hAnsi="Arial" w:cs="Arial"/>
           <w:sz w:val="22"/>
           <w:szCs w:val="22"/>
-          <w:lang w:val="en-US"/>
-        </w:rPr>
-        <w:t>To start the Apache server:</w:t>
-      </w:r>
-      <w:r>
-        <w:rPr>
-          <w:rFonts w:ascii="Arial" w:hAnsi="Arial" w:cs="Arial"/>
+          <w:lang w:eastAsia="en-US"/>
+        </w:rPr>
+        <w:t xml:space="preserve"> une </w:t>
+      </w:r>
+      <w:r>
+        <w:rPr>
+          <w:rFonts w:ascii="Arial" w:eastAsiaTheme="minorHAnsi" w:hAnsi="Arial" w:cs="Arial"/>
           <w:sz w:val="22"/>
           <w:szCs w:val="22"/>
-          <w:lang w:val="en-US"/>
+          <w:lang w:eastAsia="en-US"/>
+        </w:rPr>
+        <w:t>version :</w:t>
+      </w:r>
+      <w:r>
+        <w:rPr>
+          <w:rFonts w:ascii="Arial" w:hAnsi="Arial" w:cs="Arial"/>
         </w:rPr>
         <w:t xml:space="preserve"> </w:t>
       </w:r>
       <w:proofErr w:type="spellStart"/>
       <w:r>
         <w:rPr>
-          <w:rFonts w:ascii="Courier New" w:hAnsi="Courier New" w:cs="Courier New"/>
-          <w:sz w:val="20"/>
-          <w:szCs w:val="20"/>
-          <w:lang w:val="en-US"/>
+          <w:rStyle w:val="CodeHTML"/>
         </w:rPr>
         <w:t>sudo</w:t>
       </w:r>
       <w:proofErr w:type="spellEnd"/>
       <w:r>
         <w:rPr>
-          <w:rFonts w:ascii="Courier New" w:hAnsi="Courier New" w:cs="Courier New"/>
-          <w:sz w:val="20"/>
-          <w:szCs w:val="20"/>
-          <w:lang w:val="en-US"/>
+          <w:rStyle w:val="CodeHTML"/>
         </w:rPr>
         <w:t xml:space="preserve"> </w:t>
       </w:r>
       <w:proofErr w:type="spellStart"/>
       <w:r>
         <w:rPr>
-          <w:rFonts w:ascii="Courier New" w:hAnsi="Courier New" w:cs="Courier New"/>
-          <w:sz w:val="20"/>
-          <w:szCs w:val="20"/>
-          <w:lang w:val="en-US"/>
-        </w:rPr>
-        <w:t>systemctl</w:t>
-      </w:r>
-      <w:proofErr w:type="spellEnd"/>
-      <w:r>
-        <w:rPr>
-          <w:rFonts w:ascii="Courier New" w:hAnsi="Courier New" w:cs="Courier New"/>
-          <w:sz w:val="20"/>
-          <w:szCs w:val="20"/>
-          <w:lang w:val="en-US"/>
-        </w:rPr>
-        <w:t xml:space="preserve"> start apache2</w:t>
-      </w:r>
-    </w:p>
-    <w:p>
-      <w:pPr>
-        <w:pStyle w:val="NormalWeb"/>
-        <w:rPr>
-          <w:rFonts w:ascii="Arial" w:hAnsi="Arial" w:cs="Arial"/>
+          <w:rStyle w:val="CodeHTML"/>
+        </w:rPr>
+        <w:t>apt-get</w:t>
+      </w:r>
+      <w:proofErr w:type="spellEnd"/>
+      <w:r>
+        <w:rPr>
+          <w:rStyle w:val="CodeHTML"/>
+        </w:rPr>
+        <w:t xml:space="preserve"> purge </w:t>
+      </w:r>
+      <w:proofErr w:type="spellStart"/>
+      <w:r>
+        <w:rPr>
+          <w:rStyle w:val="CodeHTML"/>
+        </w:rPr>
+        <w:t>php</w:t>
+      </w:r>
+      <w:proofErr w:type="spellEnd"/>
+      <w:r>
+        <w:rPr>
+          <w:rStyle w:val="CodeHTML"/>
+        </w:rPr>
+        <w:t>&lt;version&gt;-</w:t>
+      </w:r>
+      <w:proofErr w:type="spellStart"/>
+      <w:r>
+        <w:rPr>
+          <w:rStyle w:val="CodeHTML"/>
+        </w:rPr>
+        <w:t>common</w:t>
+      </w:r>
+      <w:proofErr w:type="spellEnd"/>
+    </w:p>
+    <w:p>
+      <w:pPr>
+        <w:pStyle w:val="PrformatHTML"/>
+      </w:pPr>
+      <w:r>
+        <w:rPr>
+          <w:rFonts w:ascii="Arial" w:eastAsiaTheme="minorHAnsi" w:hAnsi="Arial" w:cs="Arial"/>
           <w:sz w:val="22"/>
           <w:szCs w:val="22"/>
-          <w:lang w:val="en-US"/>
-        </w:rPr>
-      </w:pPr>
-      <w:r>
-        <w:rPr>
-          <w:rStyle w:val="lev"/>
-          <w:rFonts w:ascii="Arial" w:eastAsiaTheme="majorEastAsia" w:hAnsi="Arial" w:cs="Arial"/>
-          <w:b w:val="0"/>
+          <w:lang w:eastAsia="en-US"/>
+        </w:rPr>
+        <w:t>Pour afficher la list</w:t>
+      </w:r>
+      <w:r>
+        <w:rPr>
+          <w:rFonts w:ascii="Arial" w:eastAsiaTheme="minorHAnsi" w:hAnsi="Arial" w:cs="Arial"/>
           <w:sz w:val="22"/>
           <w:szCs w:val="22"/>
-          <w:lang w:val="en-US"/>
-        </w:rPr>
-        <w:t>To stop the Apache server:</w:t>
-      </w:r>
-      <w:r>
-        <w:rPr>
-          <w:rFonts w:ascii="Arial" w:hAnsi="Arial" w:cs="Arial"/>
+          <w:lang w:eastAsia="en-US"/>
+        </w:rPr>
+        <w:t>e</w:t>
+      </w:r>
+      <w:r>
+        <w:rPr>
+          <w:rFonts w:ascii="Arial" w:eastAsiaTheme="minorHAnsi" w:hAnsi="Arial" w:cs="Arial"/>
           <w:sz w:val="22"/>
           <w:szCs w:val="22"/>
-          <w:lang w:val="en-US"/>
+          <w:lang w:eastAsia="en-US"/>
         </w:rPr>
         <w:t xml:space="preserve"> </w:t>
       </w:r>
-      <w:proofErr w:type="spellStart"/>
-      <w:r>
-        <w:rPr>
-          <w:rFonts w:ascii="Courier New" w:hAnsi="Courier New" w:cs="Courier New"/>
-          <w:sz w:val="20"/>
-          <w:szCs w:val="20"/>
-          <w:lang w:val="en-US"/>
-        </w:rPr>
-        <w:t>sudo</w:t>
-      </w:r>
-      <w:proofErr w:type="spellEnd"/>
-      <w:r>
-        <w:rPr>
-          <w:rFonts w:ascii="Courier New" w:hAnsi="Courier New" w:cs="Courier New"/>
-          <w:sz w:val="20"/>
-          <w:szCs w:val="20"/>
-          <w:lang w:val="en-US"/>
-        </w:rPr>
-        <w:t xml:space="preserve"> </w:t>
-      </w:r>
-      <w:proofErr w:type="spellStart"/>
-      <w:r>
-        <w:rPr>
-          <w:rFonts w:ascii="Courier New" w:hAnsi="Courier New" w:cs="Courier New"/>
-          <w:sz w:val="20"/>
-          <w:szCs w:val="20"/>
-          <w:lang w:val="en-US"/>
-        </w:rPr>
-        <w:t>systemctl</w:t>
-      </w:r>
-      <w:proofErr w:type="spellEnd"/>
-      <w:r>
-        <w:rPr>
-          <w:rFonts w:ascii="Courier New" w:hAnsi="Courier New" w:cs="Courier New"/>
-          <w:sz w:val="20"/>
-          <w:szCs w:val="20"/>
-          <w:lang w:val="en-US"/>
-        </w:rPr>
-        <w:t xml:space="preserve"> stop apache2</w:t>
-      </w:r>
-      <w:r>
-        <w:rPr>
-          <w:rStyle w:val="CodeHTML"/>
-          <w:rFonts w:ascii="Arial" w:hAnsi="Arial" w:cs="Arial"/>
+      <w:r>
+        <w:rPr>
+          <w:rFonts w:ascii="Arial" w:eastAsiaTheme="minorHAnsi" w:hAnsi="Arial" w:cs="Arial"/>
           <w:sz w:val="22"/>
           <w:szCs w:val="22"/>
-          <w:lang w:val="en-US"/>
-        </w:rPr>
-        <w:t xml:space="preserve"> </w:t>
-      </w:r>
-    </w:p>
-    <w:p>
-      <w:pPr>
-        <w:pStyle w:val="NormalWeb"/>
-        <w:rPr>
-          <w:rFonts w:ascii="Arial" w:hAnsi="Arial" w:cs="Arial"/>
+          <w:lang w:eastAsia="en-US"/>
+        </w:rPr>
+        <w:t>des versions</w:t>
+      </w:r>
+      <w:r>
+        <w:rPr>
+          <w:rFonts w:ascii="Arial" w:eastAsiaTheme="minorHAnsi" w:hAnsi="Arial" w:cs="Arial"/>
           <w:sz w:val="22"/>
           <w:szCs w:val="22"/>
-          <w:lang w:val="en-US"/>
-        </w:rPr>
-      </w:pPr>
-      <w:r>
-        <w:rPr>
-          <w:rStyle w:val="lev"/>
-          <w:rFonts w:ascii="Arial" w:eastAsiaTheme="majorEastAsia" w:hAnsi="Arial" w:cs="Arial"/>
-          <w:b w:val="0"/>
+          <w:lang w:eastAsia="en-US"/>
+        </w:rPr>
+        <w:t xml:space="preserve"> </w:t>
+      </w:r>
+      <w:r>
+        <w:rPr>
+          <w:rFonts w:ascii="Arial" w:eastAsiaTheme="minorHAnsi" w:hAnsi="Arial" w:cs="Arial"/>
           <w:sz w:val="22"/>
           <w:szCs w:val="22"/>
-          <w:lang w:val="en-US"/>
-        </w:rPr>
-        <w:t>To stop and then start Apache</w:t>
-      </w:r>
-      <w:r>
-        <w:rPr>
-          <w:rStyle w:val="lev"/>
-          <w:rFonts w:ascii="Arial" w:eastAsiaTheme="majorEastAsia" w:hAnsi="Arial" w:cs="Arial"/>
-          <w:b w:val="0"/>
+          <w:lang w:eastAsia="en-US"/>
+        </w:rPr>
+        <w:t>installé</w:t>
+      </w:r>
+      <w:r>
+        <w:rPr>
+          <w:rFonts w:ascii="Arial" w:eastAsiaTheme="minorHAnsi" w:hAnsi="Arial" w:cs="Arial"/>
           <w:sz w:val="22"/>
           <w:szCs w:val="22"/>
-          <w:lang w:val="en-US"/>
-        </w:rPr>
-        <w:t>:</w:t>
-      </w:r>
-      <w:r>
-        <w:rPr>
-          <w:rFonts w:ascii="Arial" w:hAnsi="Arial" w:cs="Arial"/>
-          <w:sz w:val="22"/>
-          <w:szCs w:val="22"/>
-          <w:lang w:val="en-US"/>
-        </w:rPr>
+          <w:lang w:eastAsia="en-US"/>
+        </w:rPr>
+        <w:t xml:space="preserve"> :</w:t>
+      </w:r>
+      <w:r>
         <w:t xml:space="preserve"> </w:t>
       </w:r>
       <w:proofErr w:type="spellStart"/>
       <w:r>
-        <w:rPr>
-          <w:rFonts w:ascii="Courier New" w:hAnsi="Courier New" w:cs="Courier New"/>
-          <w:sz w:val="20"/>
-          <w:szCs w:val="20"/>
-          <w:lang w:val="en-US"/>
-        </w:rPr>
-        <w:t>sudo</w:t>
-      </w:r>
-      <w:proofErr w:type="spellEnd"/>
-      <w:r>
-        <w:rPr>
-          <w:rStyle w:val="CodeHTML"/>
-          <w:rFonts w:ascii="Arial" w:hAnsi="Arial" w:cs="Arial"/>
-          <w:sz w:val="22"/>
-          <w:szCs w:val="22"/>
-          <w:lang w:val="en-US"/>
-        </w:rPr>
+        <w:t>apt</w:t>
+      </w:r>
+      <w:proofErr w:type="spellEnd"/>
+      <w:r>
         <w:t xml:space="preserve"> </w:t>
       </w:r>
       <w:proofErr w:type="spellStart"/>
       <w:r>
-        <w:rPr>
-          <w:rFonts w:ascii="Courier New" w:hAnsi="Courier New" w:cs="Courier New"/>
-          <w:sz w:val="20"/>
-          <w:szCs w:val="20"/>
-          <w:lang w:val="en-US"/>
-        </w:rPr>
-        <w:t>systemctl</w:t>
-      </w:r>
-      <w:proofErr w:type="spellEnd"/>
-      <w:r>
-        <w:rPr>
-          <w:rFonts w:ascii="Courier New" w:hAnsi="Courier New" w:cs="Courier New"/>
-          <w:sz w:val="20"/>
-          <w:szCs w:val="20"/>
-          <w:lang w:val="en-US"/>
-        </w:rPr>
-        <w:t xml:space="preserve"> restart apache2</w:t>
-      </w:r>
-    </w:p>
-    <w:p>
-      <w:pPr>
-        <w:pStyle w:val="NormalWeb"/>
-        <w:rPr>
-          <w:rFonts w:ascii="Arial" w:hAnsi="Arial" w:cs="Arial"/>
-          <w:sz w:val="22"/>
-          <w:szCs w:val="22"/>
-          <w:lang w:val="en-US"/>
-        </w:rPr>
-      </w:pPr>
-      <w:r>
-        <w:rPr>
-          <w:rStyle w:val="lev"/>
+        <w:t>list</w:t>
+      </w:r>
+      <w:proofErr w:type="spellEnd"/>
+      <w:r>
+        <w:t xml:space="preserve"> --</w:t>
+      </w:r>
+      <w:proofErr w:type="spellStart"/>
+      <w:r>
+        <w:t>installed</w:t>
+      </w:r>
+      <w:proofErr w:type="spellEnd"/>
+      <w:r>
+        <w:t xml:space="preserve"> | </w:t>
+      </w:r>
+      <w:proofErr w:type="spellStart"/>
+      <w:r>
+        <w:t>grep</w:t>
+      </w:r>
+      <w:proofErr w:type="spellEnd"/>
+      <w:r>
+        <w:t xml:space="preserve"> </w:t>
+      </w:r>
+      <w:proofErr w:type="spellStart"/>
+      <w:r>
+        <w:t>php</w:t>
+      </w:r>
+      <w:proofErr w:type="spellEnd"/>
+    </w:p>
+    <w:p>
+      <w:pPr>
+        <w:rPr>
           <w:rFonts w:ascii="Arial" w:eastAsiaTheme="majorEastAsia" w:hAnsi="Arial" w:cs="Arial"/>
-          <w:b w:val="0"/>
-          <w:sz w:val="22"/>
-          <w:szCs w:val="22"/>
-          <w:lang w:val="en-US"/>
-        </w:rPr>
-        <w:t>To reload apache server to update the new configurations</w:t>
-      </w:r>
-      <w:r>
-        <w:rPr>
-          <w:rStyle w:val="lev"/>
-          <w:rFonts w:ascii="Arial" w:eastAsiaTheme="majorEastAsia" w:hAnsi="Arial" w:cs="Arial"/>
-          <w:b w:val="0"/>
-          <w:sz w:val="22"/>
-          <w:szCs w:val="22"/>
-          <w:lang w:val="en-US"/>
-        </w:rPr>
-        <w:t>:</w:t>
-      </w:r>
-      <w:r>
-        <w:rPr>
-          <w:rFonts w:ascii="Arial" w:hAnsi="Arial" w:cs="Arial"/>
-          <w:sz w:val="22"/>
-          <w:szCs w:val="22"/>
-          <w:lang w:val="en-US"/>
-        </w:rPr>
-        <w:t xml:space="preserve"> </w:t>
-      </w:r>
-      <w:proofErr w:type="spellStart"/>
-      <w:r>
-        <w:rPr>
-          <w:rFonts w:ascii="Courier New" w:hAnsi="Courier New" w:cs="Courier New"/>
-          <w:sz w:val="20"/>
-          <w:szCs w:val="20"/>
-          <w:lang w:val="en-US"/>
-        </w:rPr>
-        <w:t>sudo</w:t>
-      </w:r>
-      <w:proofErr w:type="spellEnd"/>
-      <w:r>
-        <w:rPr>
-          <w:rFonts w:ascii="Courier New" w:hAnsi="Courier New" w:cs="Courier New"/>
-          <w:sz w:val="20"/>
-          <w:szCs w:val="20"/>
-          <w:lang w:val="en-US"/>
-        </w:rPr>
-        <w:t xml:space="preserve"> </w:t>
-      </w:r>
-      <w:proofErr w:type="spellStart"/>
-      <w:r>
-        <w:rPr>
-          <w:rFonts w:ascii="Courier New" w:hAnsi="Courier New" w:cs="Courier New"/>
-          <w:sz w:val="20"/>
-          <w:szCs w:val="20"/>
-          <w:lang w:val="en-US"/>
-        </w:rPr>
-        <w:t>systemctl</w:t>
-      </w:r>
-      <w:proofErr w:type="spellEnd"/>
-      <w:r>
-        <w:rPr>
-          <w:rFonts w:ascii="Courier New" w:hAnsi="Courier New" w:cs="Courier New"/>
-          <w:sz w:val="20"/>
-          <w:szCs w:val="20"/>
-          <w:lang w:val="en-US"/>
-        </w:rPr>
-        <w:t xml:space="preserve"> reload apache2</w:t>
-      </w:r>
-      <w:r>
-        <w:rPr>
-          <w:rStyle w:val="CodeHTML"/>
-          <w:rFonts w:ascii="Arial" w:hAnsi="Arial" w:cs="Arial"/>
-          <w:sz w:val="22"/>
-          <w:szCs w:val="22"/>
-          <w:lang w:val="en-US"/>
-        </w:rPr>
-        <w:t xml:space="preserve"> </w:t>
-      </w:r>
-    </w:p>
-    <w:p>
-      <w:pPr>
-        <w:rPr>
-          <w:rFonts w:ascii="Arial" w:hAnsi="Arial" w:cs="Arial"/>
-          <w:lang w:val="en-US"/>
-        </w:rPr>
-      </w:pPr>
-      <w:r>
-        <w:rPr>
-          <w:rFonts w:ascii="Arial" w:hAnsi="Arial" w:cs="Arial"/>
-          <w:lang w:val="en-US"/>
-        </w:rPr>
-        <w:t>s</w:t>
-      </w:r>
-    </w:p>
-    <w:p>
-      <w:pPr>
-        <w:rPr>
-          <w:rFonts w:ascii="Arial" w:hAnsi="Arial" w:cs="Arial"/>
-        </w:rPr>
-      </w:pPr>
-      <w:r>
-        <w:rPr>
-          <w:rFonts w:ascii="Arial" w:hAnsi="Arial" w:cs="Arial"/>
-        </w:rPr>
-        <w:t>Logs :</w:t>
-      </w:r>
-      <w:r>
-        <w:rPr>
-          <w:rFonts w:ascii="Arial" w:hAnsi="Arial" w:cs="Arial"/>
-        </w:rPr>
-        <w:t xml:space="preserve"> </w:t>
-      </w:r>
-      <w:proofErr w:type="spellStart"/>
-      <w:r>
-        <w:rPr>
-          <w:rFonts w:ascii="Courier New" w:eastAsia="Times New Roman" w:hAnsi="Courier New" w:cs="Courier New"/>
-          <w:sz w:val="20"/>
-          <w:szCs w:val="20"/>
-          <w:lang w:eastAsia="fr-CH"/>
-        </w:rPr>
-        <w:t>tail</w:t>
-      </w:r>
-      <w:proofErr w:type="spellEnd"/>
-      <w:r>
-        <w:rPr>
-          <w:rFonts w:ascii="Courier New" w:eastAsia="Times New Roman" w:hAnsi="Courier New" w:cs="Courier New"/>
-          <w:sz w:val="20"/>
-          <w:szCs w:val="20"/>
-          <w:lang w:eastAsia="fr-CH"/>
-        </w:rPr>
-        <w:t xml:space="preserve"> -f /var/log/apache2/error.log</w:t>
-      </w:r>
-    </w:p>
-    <w:p>
-      <w:pPr>
-        <w:rPr>
-          <w:rFonts w:ascii="Courier New" w:eastAsia="Times New Roman" w:hAnsi="Courier New" w:cs="Courier New"/>
-          <w:sz w:val="20"/>
-          <w:szCs w:val="20"/>
-          <w:lang w:val="en-US" w:eastAsia="fr-CH"/>
-        </w:rPr>
-      </w:pPr>
-      <w:r>
-        <w:rPr>
-          <w:rFonts w:ascii="Arial" w:hAnsi="Arial" w:cs="Arial"/>
-          <w:lang w:val="en-US"/>
-        </w:rPr>
-        <w:t>B</w:t>
-      </w:r>
-      <w:r>
-        <w:rPr>
-          <w:rFonts w:ascii="Arial" w:hAnsi="Arial" w:cs="Arial"/>
-          <w:lang w:val="en-US"/>
-        </w:rPr>
-        <w:t>ackup:</w:t>
-      </w:r>
-      <w:r>
-        <w:rPr>
-          <w:rFonts w:ascii="Arial" w:hAnsi="Arial" w:cs="Arial"/>
-          <w:lang w:val="en-US"/>
-        </w:rPr>
-        <w:t xml:space="preserve"> </w:t>
-      </w:r>
-      <w:proofErr w:type="spellStart"/>
-      <w:r>
-        <w:rPr>
-          <w:rFonts w:ascii="Courier New" w:eastAsia="Times New Roman" w:hAnsi="Courier New" w:cs="Courier New"/>
-          <w:sz w:val="20"/>
-          <w:szCs w:val="20"/>
-          <w:lang w:val="en-US" w:eastAsia="fr-CH"/>
-        </w:rPr>
-        <w:t>sudo</w:t>
-      </w:r>
-      <w:proofErr w:type="spellEnd"/>
-      <w:r>
-        <w:rPr>
-          <w:rFonts w:ascii="Courier New" w:eastAsia="Times New Roman" w:hAnsi="Courier New" w:cs="Courier New"/>
-          <w:sz w:val="20"/>
-          <w:szCs w:val="20"/>
-          <w:lang w:val="en-US" w:eastAsia="fr-CH"/>
-        </w:rPr>
-        <w:t xml:space="preserve"> </w:t>
-      </w:r>
-      <w:proofErr w:type="spellStart"/>
-      <w:proofErr w:type="gramStart"/>
-      <w:r>
-        <w:rPr>
-          <w:rFonts w:ascii="Courier New" w:eastAsia="Times New Roman" w:hAnsi="Courier New" w:cs="Courier New"/>
-          <w:sz w:val="20"/>
-          <w:szCs w:val="20"/>
-          <w:lang w:val="en-US" w:eastAsia="fr-CH"/>
-        </w:rPr>
-        <w:t>cp</w:t>
-      </w:r>
-      <w:proofErr w:type="spellEnd"/>
-      <w:r>
-        <w:rPr>
-          <w:rFonts w:ascii="Courier New" w:eastAsia="Times New Roman" w:hAnsi="Courier New" w:cs="Courier New"/>
-          <w:sz w:val="20"/>
-          <w:szCs w:val="20"/>
-          <w:lang w:val="en-US" w:eastAsia="fr-CH"/>
-        </w:rPr>
-        <w:t xml:space="preserve"> .path</w:t>
-      </w:r>
-      <w:proofErr w:type="gramEnd"/>
-      <w:r>
-        <w:rPr>
-          <w:rFonts w:ascii="Courier New" w:eastAsia="Times New Roman" w:hAnsi="Courier New" w:cs="Courier New"/>
-          <w:sz w:val="20"/>
-          <w:szCs w:val="20"/>
-          <w:lang w:val="en-US" w:eastAsia="fr-CH"/>
-        </w:rPr>
-        <w:t xml:space="preserve"> .</w:t>
-      </w:r>
-      <w:proofErr w:type="spellStart"/>
-      <w:r>
-        <w:rPr>
-          <w:rFonts w:ascii="Courier New" w:eastAsia="Times New Roman" w:hAnsi="Courier New" w:cs="Courier New"/>
-          <w:sz w:val="20"/>
-          <w:szCs w:val="20"/>
-          <w:lang w:val="en-US" w:eastAsia="fr-CH"/>
-        </w:rPr>
-        <w:t>path.bak</w:t>
-      </w:r>
-      <w:proofErr w:type="spellEnd"/>
-    </w:p>
-    <w:p>
-      <w:pPr>
-        <w:pStyle w:val="PrformatHTML"/>
-        <w:rPr>
-          <w:rFonts w:ascii="Arial" w:hAnsi="Arial" w:cs="Arial"/>
-        </w:rPr>
-      </w:pPr>
-      <w:r>
-        <w:rPr>
-          <w:rFonts w:ascii="Arial" w:hAnsi="Arial" w:cs="Arial"/>
-          <w:sz w:val="22"/>
-          <w:szCs w:val="22"/>
-        </w:rPr>
-        <w:t xml:space="preserve">Crée le </w:t>
-      </w:r>
-      <w:r>
-        <w:rPr>
-          <w:rFonts w:ascii="Arial" w:hAnsi="Arial" w:cs="Arial"/>
-          <w:sz w:val="22"/>
-          <w:szCs w:val="22"/>
-        </w:rPr>
-        <w:t>fichier test</w:t>
-      </w:r>
-      <w:r>
-        <w:rPr>
-          <w:rFonts w:ascii="Arial" w:hAnsi="Arial" w:cs="Arial"/>
-          <w:sz w:val="22"/>
-          <w:szCs w:val="22"/>
-        </w:rPr>
-        <w:t xml:space="preserve"> </w:t>
-      </w:r>
-      <w:r>
-        <w:rPr>
-          <w:rFonts w:ascii="Arial" w:hAnsi="Arial" w:cs="Arial"/>
-          <w:sz w:val="22"/>
-          <w:szCs w:val="22"/>
-        </w:rPr>
-        <w:t xml:space="preserve">PHP </w:t>
-      </w:r>
-      <w:r>
-        <w:rPr>
-          <w:rFonts w:ascii="Arial" w:hAnsi="Arial" w:cs="Arial"/>
-        </w:rPr>
-        <w:t xml:space="preserve">: </w:t>
-      </w:r>
-    </w:p>
-    <w:p>
-      <w:pPr>
-        <w:pStyle w:val="Paragraphedeliste"/>
-        <w:numPr>
-          <w:ilvl w:val="0"/>
-          <w:numId w:val="2"/>
-        </w:numPr>
-        <w:rPr>
-          <w:rFonts w:ascii="Courier New" w:eastAsia="Times New Roman" w:hAnsi="Courier New" w:cs="Courier New"/>
-          <w:sz w:val="20"/>
-          <w:szCs w:val="20"/>
-          <w:lang w:eastAsia="fr-CH"/>
-        </w:rPr>
-      </w:pPr>
-      <w:proofErr w:type="gramStart"/>
-      <w:r>
-        <w:rPr>
-          <w:rFonts w:ascii="Courier New" w:eastAsia="Times New Roman" w:hAnsi="Courier New" w:cs="Courier New"/>
-          <w:sz w:val="20"/>
-          <w:szCs w:val="20"/>
-          <w:lang w:eastAsia="fr-CH"/>
-        </w:rPr>
-        <w:t>cd</w:t>
-      </w:r>
-      <w:proofErr w:type="gramEnd"/>
-      <w:r>
-        <w:rPr>
-          <w:rFonts w:ascii="Courier New" w:eastAsia="Times New Roman" w:hAnsi="Courier New" w:cs="Courier New"/>
-          <w:sz w:val="20"/>
-          <w:szCs w:val="20"/>
-          <w:lang w:eastAsia="fr-CH"/>
-        </w:rPr>
-        <w:t xml:space="preserve"> </w:t>
-      </w:r>
-      <w:r>
-        <w:rPr>
-          <w:rFonts w:ascii="Courier New" w:eastAsia="Times New Roman" w:hAnsi="Courier New" w:cs="Courier New"/>
-          <w:sz w:val="20"/>
-          <w:szCs w:val="20"/>
-          <w:lang w:eastAsia="fr-CH"/>
-        </w:rPr>
-        <w:t>/var/www/</w:t>
-      </w:r>
-      <w:proofErr w:type="spellStart"/>
-      <w:r>
-        <w:rPr>
-          <w:rFonts w:ascii="Courier New" w:eastAsia="Times New Roman" w:hAnsi="Courier New" w:cs="Courier New"/>
-          <w:sz w:val="20"/>
-          <w:szCs w:val="20"/>
-          <w:lang w:eastAsia="fr-CH"/>
-        </w:rPr>
-        <w:t>lunar_dev</w:t>
-      </w:r>
-      <w:proofErr w:type="spellEnd"/>
-      <w:r>
-        <w:rPr>
-          <w:rFonts w:ascii="Courier New" w:eastAsia="Times New Roman" w:hAnsi="Courier New" w:cs="Courier New"/>
-          <w:sz w:val="20"/>
-          <w:szCs w:val="20"/>
-          <w:lang w:eastAsia="fr-CH"/>
-        </w:rPr>
-        <w:t>/PW-</w:t>
-      </w:r>
-      <w:proofErr w:type="spellStart"/>
-      <w:r>
-        <w:rPr>
-          <w:rFonts w:ascii="Courier New" w:eastAsia="Times New Roman" w:hAnsi="Courier New" w:cs="Courier New"/>
-          <w:sz w:val="20"/>
-          <w:szCs w:val="20"/>
-          <w:lang w:eastAsia="fr-CH"/>
-        </w:rPr>
-        <w:t>LunarDev</w:t>
-      </w:r>
-      <w:proofErr w:type="spellEnd"/>
-      <w:r>
-        <w:rPr>
-          <w:rFonts w:ascii="Courier New" w:eastAsia="Times New Roman" w:hAnsi="Courier New" w:cs="Courier New"/>
-          <w:sz w:val="20"/>
-          <w:szCs w:val="20"/>
-          <w:lang w:eastAsia="fr-CH"/>
-        </w:rPr>
-        <w:t>/Script</w:t>
-      </w:r>
-    </w:p>
-    <w:p>
-      <w:pPr>
-        <w:pStyle w:val="Paragraphedeliste"/>
-        <w:numPr>
-          <w:ilvl w:val="0"/>
-          <w:numId w:val="2"/>
-        </w:numPr>
-        <w:rPr>
-          <w:rFonts w:ascii="Courier New" w:eastAsia="Times New Roman" w:hAnsi="Courier New" w:cs="Courier New"/>
-          <w:sz w:val="20"/>
-          <w:szCs w:val="20"/>
-          <w:lang w:val="en-US" w:eastAsia="fr-CH"/>
-        </w:rPr>
-      </w:pPr>
-      <w:proofErr w:type="spellStart"/>
-      <w:r>
-        <w:rPr>
-          <w:rFonts w:ascii="Courier New" w:eastAsia="Times New Roman" w:hAnsi="Courier New" w:cs="Courier New"/>
-          <w:sz w:val="20"/>
-          <w:szCs w:val="20"/>
-          <w:lang w:val="en-US" w:eastAsia="fr-CH"/>
-        </w:rPr>
-        <w:t>sudo</w:t>
-      </w:r>
-      <w:proofErr w:type="spellEnd"/>
-      <w:r>
-        <w:rPr>
-          <w:rFonts w:ascii="Courier New" w:eastAsia="Times New Roman" w:hAnsi="Courier New" w:cs="Courier New"/>
-          <w:sz w:val="20"/>
-          <w:szCs w:val="20"/>
-          <w:lang w:val="en-US" w:eastAsia="fr-CH"/>
-        </w:rPr>
-        <w:t xml:space="preserve"> </w:t>
-      </w:r>
-      <w:r>
-        <w:rPr>
-          <w:rFonts w:ascii="Courier New" w:eastAsia="Times New Roman" w:hAnsi="Courier New" w:cs="Courier New"/>
-          <w:sz w:val="20"/>
-          <w:szCs w:val="20"/>
-          <w:lang w:val="en-US" w:eastAsia="fr-CH"/>
-        </w:rPr>
-        <w:t>touch /</w:t>
-      </w:r>
-      <w:proofErr w:type="spellStart"/>
-      <w:r>
-        <w:rPr>
-          <w:rFonts w:ascii="Courier New" w:eastAsia="Times New Roman" w:hAnsi="Courier New" w:cs="Courier New"/>
-          <w:sz w:val="20"/>
-          <w:szCs w:val="20"/>
-          <w:lang w:val="en-US" w:eastAsia="fr-CH"/>
-        </w:rPr>
-        <w:t>info.php</w:t>
-      </w:r>
-      <w:proofErr w:type="spellEnd"/>
-    </w:p>
-    <w:p>
-      <w:pPr>
-        <w:pStyle w:val="Paragraphedeliste"/>
-        <w:numPr>
-          <w:ilvl w:val="0"/>
-          <w:numId w:val="2"/>
-        </w:numPr>
-        <w:rPr>
-          <w:rFonts w:ascii="Courier New" w:eastAsia="Times New Roman" w:hAnsi="Courier New" w:cs="Courier New"/>
-          <w:sz w:val="20"/>
-          <w:szCs w:val="20"/>
-          <w:lang w:val="en-US" w:eastAsia="fr-CH"/>
-        </w:rPr>
-      </w:pPr>
-      <w:proofErr w:type="spellStart"/>
-      <w:r>
-        <w:rPr>
-          <w:rFonts w:ascii="Courier New" w:eastAsia="Times New Roman" w:hAnsi="Courier New" w:cs="Courier New"/>
-          <w:sz w:val="20"/>
-          <w:szCs w:val="20"/>
-          <w:lang w:val="en-US" w:eastAsia="fr-CH"/>
-        </w:rPr>
-        <w:t>nano</w:t>
-      </w:r>
-      <w:proofErr w:type="spellEnd"/>
-      <w:r>
-        <w:rPr>
-          <w:rFonts w:ascii="Courier New" w:eastAsia="Times New Roman" w:hAnsi="Courier New" w:cs="Courier New"/>
-          <w:sz w:val="20"/>
-          <w:szCs w:val="20"/>
-          <w:lang w:val="en-US" w:eastAsia="fr-CH"/>
-        </w:rPr>
-        <w:t xml:space="preserve"> /</w:t>
-      </w:r>
-      <w:proofErr w:type="spellStart"/>
-      <w:r>
-        <w:rPr>
-          <w:rFonts w:ascii="Courier New" w:eastAsia="Times New Roman" w:hAnsi="Courier New" w:cs="Courier New"/>
-          <w:sz w:val="20"/>
-          <w:szCs w:val="20"/>
-          <w:lang w:val="en-US" w:eastAsia="fr-CH"/>
-        </w:rPr>
-        <w:t>info.php</w:t>
-      </w:r>
-      <w:proofErr w:type="spellEnd"/>
-    </w:p>
-    <w:p>
-      <w:pPr>
-        <w:pStyle w:val="Paragraphedeliste"/>
-        <w:numPr>
-          <w:ilvl w:val="0"/>
-          <w:numId w:val="2"/>
-        </w:numPr>
-        <w:rPr>
-          <w:rFonts w:ascii="Courier New" w:eastAsia="Times New Roman" w:hAnsi="Courier New" w:cs="Courier New"/>
-          <w:sz w:val="20"/>
-          <w:szCs w:val="20"/>
-          <w:lang w:val="en-US" w:eastAsia="fr-CH"/>
-        </w:rPr>
-      </w:pPr>
-      <w:proofErr w:type="gramStart"/>
-      <w:r>
-        <w:rPr>
-          <w:rFonts w:ascii="Courier New" w:eastAsia="Times New Roman" w:hAnsi="Courier New" w:cs="Courier New"/>
-          <w:sz w:val="20"/>
-          <w:szCs w:val="20"/>
-          <w:lang w:val="en-US" w:eastAsia="fr-CH"/>
-        </w:rPr>
-        <w:t>&lt;?</w:t>
-      </w:r>
-      <w:proofErr w:type="spellStart"/>
-      <w:r>
-        <w:rPr>
-          <w:rFonts w:ascii="Courier New" w:eastAsia="Times New Roman" w:hAnsi="Courier New" w:cs="Courier New"/>
-          <w:sz w:val="20"/>
-          <w:szCs w:val="20"/>
-          <w:lang w:val="en-US" w:eastAsia="fr-CH"/>
-        </w:rPr>
-        <w:t>php</w:t>
-      </w:r>
-      <w:proofErr w:type="spellEnd"/>
-      <w:proofErr w:type="gramEnd"/>
-    </w:p>
-    <w:p>
-      <w:pPr>
-        <w:pStyle w:val="Paragraphedeliste"/>
-        <w:rPr>
-          <w:rFonts w:ascii="Courier New" w:eastAsia="Times New Roman" w:hAnsi="Courier New" w:cs="Courier New"/>
-          <w:sz w:val="20"/>
-          <w:szCs w:val="20"/>
-          <w:lang w:val="en-US" w:eastAsia="fr-CH"/>
-        </w:rPr>
-      </w:pPr>
-      <w:proofErr w:type="spellStart"/>
-      <w:proofErr w:type="gramStart"/>
-      <w:r>
-        <w:rPr>
-          <w:rFonts w:ascii="Courier New" w:eastAsia="Times New Roman" w:hAnsi="Courier New" w:cs="Courier New"/>
-          <w:sz w:val="20"/>
-          <w:szCs w:val="20"/>
-          <w:lang w:val="en-US" w:eastAsia="fr-CH"/>
-        </w:rPr>
-        <w:t>phpinfo</w:t>
-      </w:r>
-      <w:proofErr w:type="spellEnd"/>
-      <w:r>
-        <w:rPr>
-          <w:rFonts w:ascii="Courier New" w:eastAsia="Times New Roman" w:hAnsi="Courier New" w:cs="Courier New"/>
-          <w:sz w:val="20"/>
-          <w:szCs w:val="20"/>
-          <w:lang w:val="en-US" w:eastAsia="fr-CH"/>
-        </w:rPr>
-        <w:t>(</w:t>
-      </w:r>
-      <w:proofErr w:type="gramEnd"/>
-      <w:r>
-        <w:rPr>
-          <w:rFonts w:ascii="Courier New" w:eastAsia="Times New Roman" w:hAnsi="Courier New" w:cs="Courier New"/>
-          <w:sz w:val="20"/>
-          <w:szCs w:val="20"/>
-          <w:lang w:val="en-US" w:eastAsia="fr-CH"/>
-        </w:rPr>
-        <w:t>);</w:t>
-      </w:r>
-    </w:p>
-    <w:p>
-      <w:pPr>
-        <w:pStyle w:val="Paragraphedeliste"/>
-        <w:rPr>
-          <w:rFonts w:ascii="Arial" w:hAnsi="Arial" w:cs="Arial"/>
-          <w:lang w:val="en-US"/>
-        </w:rPr>
-      </w:pPr>
-    </w:p>
-    <w:p>
-      <w:pPr>
-        <w:rPr>
-          <w:rFonts w:ascii="Arial" w:hAnsi="Arial" w:cs="Arial"/>
-          <w:b/>
-          <w:sz w:val="28"/>
-          <w:szCs w:val="28"/>
-        </w:rPr>
-      </w:pPr>
-      <w:r>
-        <w:rPr>
-          <w:rFonts w:ascii="Arial" w:hAnsi="Arial" w:cs="Arial"/>
-          <w:b/>
-          <w:sz w:val="28"/>
-          <w:szCs w:val="28"/>
-        </w:rPr>
-        <w:t>Information complémentaire :</w:t>
-      </w:r>
-    </w:p>
-    <w:p>
-      <w:pPr>
-        <w:rPr>
-          <w:rFonts w:ascii="Arial" w:hAnsi="Arial" w:cs="Arial"/>
-        </w:rPr>
-      </w:pPr>
-      <w:r>
-        <w:rPr>
-          <w:rFonts w:ascii="Arial" w:hAnsi="Arial" w:cs="Arial"/>
-        </w:rPr>
-        <w:t xml:space="preserve">Chemin </w:t>
-      </w:r>
-      <w:r>
-        <w:rPr>
-          <w:rFonts w:ascii="Arial" w:hAnsi="Arial" w:cs="Arial"/>
-        </w:rPr>
-        <w:t>des fichiers</w:t>
-      </w:r>
-      <w:r>
-        <w:rPr>
-          <w:rFonts w:ascii="Arial" w:hAnsi="Arial" w:cs="Arial"/>
-        </w:rPr>
-        <w:t xml:space="preserve"> du site</w:t>
-      </w:r>
-      <w:r>
-        <w:rPr>
-          <w:rFonts w:ascii="Arial" w:hAnsi="Arial" w:cs="Arial"/>
-        </w:rPr>
-        <w:t> : /var/www/</w:t>
-      </w:r>
-      <w:proofErr w:type="spellStart"/>
-      <w:r>
-        <w:rPr>
-          <w:rFonts w:ascii="Arial" w:hAnsi="Arial" w:cs="Arial"/>
-        </w:rPr>
-        <w:t>lunar_dev</w:t>
-      </w:r>
-      <w:proofErr w:type="spellEnd"/>
+          <w:sz w:val="32"/>
+          <w:szCs w:val="32"/>
+        </w:rPr>
+      </w:pPr>
+    </w:p>
+    <w:p>
+      <w:pPr>
+        <w:rPr>
+          <w:rFonts w:ascii="Arial" w:hAnsi="Arial" w:cs="Arial"/>
+        </w:rPr>
+      </w:pPr>
+    </w:p>
+    <w:p>
+      <w:pPr>
+        <w:rPr>
+          <w:rFonts w:ascii="Arial" w:hAnsi="Arial" w:cs="Arial"/>
+        </w:rPr>
+      </w:pPr>
     </w:p>
     <w:p>
       <w:pPr>
@@ -1893,7 +986,7 @@
           <w:sz w:val="36"/>
           <w:szCs w:val="36"/>
         </w:rPr>
-        <w:t>GitHub</w:t>
+        <w:t>Commande</w:t>
       </w:r>
     </w:p>
     <w:p>
@@ -1919,7 +1012,7 @@
           <w:sz w:val="28"/>
           <w:szCs w:val="28"/>
         </w:rPr>
-        <w:t>Authenti</w:t>
+        <w:t>Démarrage</w:t>
       </w:r>
       <w:r>
         <w:rPr>
@@ -1928,7 +1021,7 @@
           <w:sz w:val="28"/>
           <w:szCs w:val="28"/>
         </w:rPr>
-        <w:t>fi</w:t>
+        <w:t xml:space="preserve"> du serveur</w:t>
       </w:r>
       <w:r>
         <w:rPr>
@@ -1937,6 +1030,1071 @@
           <w:sz w:val="28"/>
           <w:szCs w:val="28"/>
         </w:rPr>
+        <w:t> :</w:t>
+      </w:r>
+    </w:p>
+    <w:p>
+      <w:pPr>
+        <w:rPr>
+          <w:rFonts w:ascii="Courier New" w:eastAsia="Times New Roman" w:hAnsi="Courier New" w:cs="Courier New"/>
+          <w:sz w:val="20"/>
+          <w:szCs w:val="20"/>
+          <w:lang w:eastAsia="fr-CH"/>
+        </w:rPr>
+      </w:pPr>
+      <w:proofErr w:type="spellStart"/>
+      <w:r>
+        <w:rPr>
+          <w:rFonts w:ascii="Courier New" w:eastAsia="Times New Roman" w:hAnsi="Courier New" w:cs="Courier New"/>
+          <w:sz w:val="20"/>
+          <w:szCs w:val="20"/>
+          <w:lang w:eastAsia="fr-CH"/>
+        </w:rPr>
+        <w:t>aws</w:t>
+      </w:r>
+      <w:proofErr w:type="spellEnd"/>
+      <w:r>
+        <w:rPr>
+          <w:rFonts w:ascii="Courier New" w:eastAsia="Times New Roman" w:hAnsi="Courier New" w:cs="Courier New"/>
+          <w:sz w:val="20"/>
+          <w:szCs w:val="20"/>
+          <w:lang w:eastAsia="fr-CH"/>
+        </w:rPr>
+        <w:t xml:space="preserve"> ec2 </w:t>
+      </w:r>
+      <w:proofErr w:type="spellStart"/>
+      <w:r>
+        <w:rPr>
+          <w:rFonts w:ascii="Courier New" w:eastAsia="Times New Roman" w:hAnsi="Courier New" w:cs="Courier New"/>
+          <w:sz w:val="20"/>
+          <w:szCs w:val="20"/>
+          <w:lang w:eastAsia="fr-CH"/>
+        </w:rPr>
+        <w:t>start</w:t>
+      </w:r>
+      <w:proofErr w:type="spellEnd"/>
+      <w:r>
+        <w:rPr>
+          <w:rFonts w:ascii="Courier New" w:eastAsia="Times New Roman" w:hAnsi="Courier New" w:cs="Courier New"/>
+          <w:sz w:val="20"/>
+          <w:szCs w:val="20"/>
+          <w:lang w:eastAsia="fr-CH"/>
+        </w:rPr>
+        <w:t>-instances --instance-</w:t>
+      </w:r>
+      <w:proofErr w:type="spellStart"/>
+      <w:r>
+        <w:rPr>
+          <w:rFonts w:ascii="Courier New" w:eastAsia="Times New Roman" w:hAnsi="Courier New" w:cs="Courier New"/>
+          <w:sz w:val="20"/>
+          <w:szCs w:val="20"/>
+          <w:lang w:eastAsia="fr-CH"/>
+        </w:rPr>
+        <w:t>ids</w:t>
+      </w:r>
+      <w:proofErr w:type="spellEnd"/>
+      <w:r>
+        <w:rPr>
+          <w:rFonts w:ascii="Courier New" w:eastAsia="Times New Roman" w:hAnsi="Courier New" w:cs="Courier New"/>
+          <w:sz w:val="20"/>
+          <w:szCs w:val="20"/>
+          <w:lang w:eastAsia="fr-CH"/>
+        </w:rPr>
+        <w:t xml:space="preserve"> i-0b710768daac62bfe</w:t>
+      </w:r>
+    </w:p>
+    <w:p>
+      <w:pPr>
+        <w:rPr>
+          <w:rFonts w:ascii="Arial" w:hAnsi="Arial" w:cs="Arial"/>
+          <w:b/>
+          <w:sz w:val="28"/>
+          <w:szCs w:val="28"/>
+        </w:rPr>
+      </w:pPr>
+    </w:p>
+    <w:p>
+      <w:pPr>
+        <w:rPr>
+          <w:rFonts w:ascii="Arial" w:hAnsi="Arial" w:cs="Arial"/>
+          <w:lang w:val="en-US"/>
+        </w:rPr>
+      </w:pPr>
+      <w:proofErr w:type="spellStart"/>
+      <w:r>
+        <w:rPr>
+          <w:rFonts w:ascii="Arial" w:hAnsi="Arial" w:cs="Arial"/>
+          <w:b/>
+          <w:sz w:val="28"/>
+          <w:szCs w:val="28"/>
+          <w:lang w:val="en-US"/>
+        </w:rPr>
+        <w:t>Commande</w:t>
+      </w:r>
+      <w:proofErr w:type="spellEnd"/>
+      <w:r>
+        <w:rPr>
+          <w:rFonts w:ascii="Arial" w:hAnsi="Arial" w:cs="Arial"/>
+          <w:b/>
+          <w:sz w:val="28"/>
+          <w:szCs w:val="28"/>
+          <w:lang w:val="en-US"/>
+        </w:rPr>
+        <w:t xml:space="preserve"> </w:t>
+      </w:r>
+      <w:proofErr w:type="spellStart"/>
+      <w:proofErr w:type="gramStart"/>
+      <w:r>
+        <w:rPr>
+          <w:rFonts w:ascii="Arial" w:hAnsi="Arial" w:cs="Arial"/>
+          <w:b/>
+          <w:sz w:val="28"/>
+          <w:szCs w:val="28"/>
+          <w:lang w:val="en-US"/>
+        </w:rPr>
+        <w:t>diverses</w:t>
+      </w:r>
+      <w:proofErr w:type="spellEnd"/>
+      <w:r>
+        <w:rPr>
+          <w:rFonts w:ascii="Arial" w:hAnsi="Arial" w:cs="Arial"/>
+          <w:b/>
+          <w:sz w:val="28"/>
+          <w:szCs w:val="28"/>
+          <w:lang w:val="en-US"/>
+        </w:rPr>
+        <w:t xml:space="preserve"> :</w:t>
+      </w:r>
+      <w:proofErr w:type="gramEnd"/>
+    </w:p>
+    <w:p>
+      <w:pPr>
+        <w:pStyle w:val="NormalWeb"/>
+        <w:rPr>
+          <w:rFonts w:ascii="Arial" w:hAnsi="Arial" w:cs="Arial"/>
+          <w:sz w:val="22"/>
+          <w:szCs w:val="22"/>
+          <w:lang w:val="en-US"/>
+        </w:rPr>
+      </w:pPr>
+      <w:r>
+        <w:rPr>
+          <w:rStyle w:val="lev"/>
+          <w:rFonts w:ascii="Arial" w:eastAsiaTheme="majorEastAsia" w:hAnsi="Arial" w:cs="Arial"/>
+          <w:b w:val="0"/>
+          <w:sz w:val="22"/>
+          <w:szCs w:val="22"/>
+          <w:lang w:val="en-US"/>
+        </w:rPr>
+        <w:t>To start the Apache server:</w:t>
+      </w:r>
+      <w:r>
+        <w:rPr>
+          <w:rFonts w:ascii="Arial" w:hAnsi="Arial" w:cs="Arial"/>
+          <w:sz w:val="22"/>
+          <w:szCs w:val="22"/>
+          <w:lang w:val="en-US"/>
+        </w:rPr>
+        <w:t xml:space="preserve"> </w:t>
+      </w:r>
+      <w:proofErr w:type="spellStart"/>
+      <w:r>
+        <w:rPr>
+          <w:rFonts w:ascii="Courier New" w:hAnsi="Courier New" w:cs="Courier New"/>
+          <w:sz w:val="20"/>
+          <w:szCs w:val="20"/>
+          <w:lang w:val="en-US"/>
+        </w:rPr>
+        <w:t>sudo</w:t>
+      </w:r>
+      <w:proofErr w:type="spellEnd"/>
+      <w:r>
+        <w:rPr>
+          <w:rFonts w:ascii="Courier New" w:hAnsi="Courier New" w:cs="Courier New"/>
+          <w:sz w:val="20"/>
+          <w:szCs w:val="20"/>
+          <w:lang w:val="en-US"/>
+        </w:rPr>
+        <w:t xml:space="preserve"> </w:t>
+      </w:r>
+      <w:proofErr w:type="spellStart"/>
+      <w:r>
+        <w:rPr>
+          <w:rFonts w:ascii="Courier New" w:hAnsi="Courier New" w:cs="Courier New"/>
+          <w:sz w:val="20"/>
+          <w:szCs w:val="20"/>
+          <w:lang w:val="en-US"/>
+        </w:rPr>
+        <w:t>systemctl</w:t>
+      </w:r>
+      <w:proofErr w:type="spellEnd"/>
+      <w:r>
+        <w:rPr>
+          <w:rFonts w:ascii="Courier New" w:hAnsi="Courier New" w:cs="Courier New"/>
+          <w:sz w:val="20"/>
+          <w:szCs w:val="20"/>
+          <w:lang w:val="en-US"/>
+        </w:rPr>
+        <w:t xml:space="preserve"> start apache2</w:t>
+      </w:r>
+    </w:p>
+    <w:p>
+      <w:pPr>
+        <w:pStyle w:val="NormalWeb"/>
+        <w:rPr>
+          <w:rFonts w:ascii="Arial" w:hAnsi="Arial" w:cs="Arial"/>
+          <w:sz w:val="22"/>
+          <w:szCs w:val="22"/>
+          <w:lang w:val="en-US"/>
+        </w:rPr>
+      </w:pPr>
+      <w:r>
+        <w:rPr>
+          <w:rStyle w:val="lev"/>
+          <w:rFonts w:ascii="Arial" w:eastAsiaTheme="majorEastAsia" w:hAnsi="Arial" w:cs="Arial"/>
+          <w:b w:val="0"/>
+          <w:sz w:val="22"/>
+          <w:szCs w:val="22"/>
+          <w:lang w:val="en-US"/>
+        </w:rPr>
+        <w:t>To stop the Apache server:</w:t>
+      </w:r>
+      <w:r>
+        <w:rPr>
+          <w:rFonts w:ascii="Arial" w:hAnsi="Arial" w:cs="Arial"/>
+          <w:sz w:val="22"/>
+          <w:szCs w:val="22"/>
+          <w:lang w:val="en-US"/>
+        </w:rPr>
+        <w:t xml:space="preserve"> </w:t>
+      </w:r>
+      <w:proofErr w:type="spellStart"/>
+      <w:r>
+        <w:rPr>
+          <w:rFonts w:ascii="Courier New" w:hAnsi="Courier New" w:cs="Courier New"/>
+          <w:sz w:val="20"/>
+          <w:szCs w:val="20"/>
+          <w:lang w:val="en-US"/>
+        </w:rPr>
+        <w:t>sudo</w:t>
+      </w:r>
+      <w:proofErr w:type="spellEnd"/>
+      <w:r>
+        <w:rPr>
+          <w:rFonts w:ascii="Courier New" w:hAnsi="Courier New" w:cs="Courier New"/>
+          <w:sz w:val="20"/>
+          <w:szCs w:val="20"/>
+          <w:lang w:val="en-US"/>
+        </w:rPr>
+        <w:t xml:space="preserve"> </w:t>
+      </w:r>
+      <w:proofErr w:type="spellStart"/>
+      <w:r>
+        <w:rPr>
+          <w:rFonts w:ascii="Courier New" w:hAnsi="Courier New" w:cs="Courier New"/>
+          <w:sz w:val="20"/>
+          <w:szCs w:val="20"/>
+          <w:lang w:val="en-US"/>
+        </w:rPr>
+        <w:t>systemctl</w:t>
+      </w:r>
+      <w:proofErr w:type="spellEnd"/>
+      <w:r>
+        <w:rPr>
+          <w:rFonts w:ascii="Courier New" w:hAnsi="Courier New" w:cs="Courier New"/>
+          <w:sz w:val="20"/>
+          <w:szCs w:val="20"/>
+          <w:lang w:val="en-US"/>
+        </w:rPr>
+        <w:t xml:space="preserve"> stop apache2</w:t>
+      </w:r>
+      <w:r>
+        <w:rPr>
+          <w:rStyle w:val="CodeHTML"/>
+          <w:rFonts w:ascii="Arial" w:hAnsi="Arial" w:cs="Arial"/>
+          <w:sz w:val="22"/>
+          <w:szCs w:val="22"/>
+          <w:lang w:val="en-US"/>
+        </w:rPr>
+        <w:t xml:space="preserve"> </w:t>
+      </w:r>
+    </w:p>
+    <w:p>
+      <w:pPr>
+        <w:pStyle w:val="NormalWeb"/>
+        <w:rPr>
+          <w:rFonts w:ascii="Arial" w:hAnsi="Arial" w:cs="Arial"/>
+          <w:sz w:val="22"/>
+          <w:szCs w:val="22"/>
+          <w:lang w:val="en-US"/>
+        </w:rPr>
+      </w:pPr>
+      <w:r>
+        <w:rPr>
+          <w:rStyle w:val="lev"/>
+          <w:rFonts w:ascii="Arial" w:eastAsiaTheme="majorEastAsia" w:hAnsi="Arial" w:cs="Arial"/>
+          <w:b w:val="0"/>
+          <w:sz w:val="22"/>
+          <w:szCs w:val="22"/>
+          <w:lang w:val="en-US"/>
+        </w:rPr>
+        <w:t>To stop and then start Apache</w:t>
+      </w:r>
+      <w:r>
+        <w:rPr>
+          <w:rStyle w:val="lev"/>
+          <w:rFonts w:ascii="Arial" w:eastAsiaTheme="majorEastAsia" w:hAnsi="Arial" w:cs="Arial"/>
+          <w:b w:val="0"/>
+          <w:sz w:val="22"/>
+          <w:szCs w:val="22"/>
+          <w:lang w:val="en-US"/>
+        </w:rPr>
+        <w:t>:</w:t>
+      </w:r>
+      <w:r>
+        <w:rPr>
+          <w:rFonts w:ascii="Arial" w:hAnsi="Arial" w:cs="Arial"/>
+          <w:sz w:val="22"/>
+          <w:szCs w:val="22"/>
+          <w:lang w:val="en-US"/>
+        </w:rPr>
+        <w:t xml:space="preserve"> </w:t>
+      </w:r>
+      <w:proofErr w:type="spellStart"/>
+      <w:r>
+        <w:rPr>
+          <w:rFonts w:ascii="Courier New" w:hAnsi="Courier New" w:cs="Courier New"/>
+          <w:sz w:val="20"/>
+          <w:szCs w:val="20"/>
+          <w:lang w:val="en-US"/>
+        </w:rPr>
+        <w:t>sudo</w:t>
+      </w:r>
+      <w:proofErr w:type="spellEnd"/>
+      <w:r>
+        <w:rPr>
+          <w:rStyle w:val="CodeHTML"/>
+          <w:rFonts w:ascii="Arial" w:hAnsi="Arial" w:cs="Arial"/>
+          <w:sz w:val="22"/>
+          <w:szCs w:val="22"/>
+          <w:lang w:val="en-US"/>
+        </w:rPr>
+        <w:t xml:space="preserve"> </w:t>
+      </w:r>
+      <w:proofErr w:type="spellStart"/>
+      <w:r>
+        <w:rPr>
+          <w:rFonts w:ascii="Courier New" w:hAnsi="Courier New" w:cs="Courier New"/>
+          <w:sz w:val="20"/>
+          <w:szCs w:val="20"/>
+          <w:lang w:val="en-US"/>
+        </w:rPr>
+        <w:t>systemctl</w:t>
+      </w:r>
+      <w:proofErr w:type="spellEnd"/>
+      <w:r>
+        <w:rPr>
+          <w:rFonts w:ascii="Courier New" w:hAnsi="Courier New" w:cs="Courier New"/>
+          <w:sz w:val="20"/>
+          <w:szCs w:val="20"/>
+          <w:lang w:val="en-US"/>
+        </w:rPr>
+        <w:t xml:space="preserve"> restart apache2</w:t>
+      </w:r>
+    </w:p>
+    <w:p>
+      <w:pPr>
+        <w:pStyle w:val="NormalWeb"/>
+        <w:rPr>
+          <w:rFonts w:ascii="Arial" w:hAnsi="Arial" w:cs="Arial"/>
+          <w:sz w:val="22"/>
+          <w:szCs w:val="22"/>
+          <w:lang w:val="en-US"/>
+        </w:rPr>
+      </w:pPr>
+      <w:r>
+        <w:rPr>
+          <w:rStyle w:val="lev"/>
+          <w:rFonts w:ascii="Arial" w:eastAsiaTheme="majorEastAsia" w:hAnsi="Arial" w:cs="Arial"/>
+          <w:b w:val="0"/>
+          <w:sz w:val="22"/>
+          <w:szCs w:val="22"/>
+          <w:lang w:val="en-US"/>
+        </w:rPr>
+        <w:t>To reload apache server to update the new configurations</w:t>
+      </w:r>
+      <w:r>
+        <w:rPr>
+          <w:rStyle w:val="lev"/>
+          <w:rFonts w:ascii="Arial" w:eastAsiaTheme="majorEastAsia" w:hAnsi="Arial" w:cs="Arial"/>
+          <w:b w:val="0"/>
+          <w:sz w:val="22"/>
+          <w:szCs w:val="22"/>
+          <w:lang w:val="en-US"/>
+        </w:rPr>
+        <w:t>:</w:t>
+      </w:r>
+      <w:r>
+        <w:rPr>
+          <w:rFonts w:ascii="Arial" w:hAnsi="Arial" w:cs="Arial"/>
+          <w:sz w:val="22"/>
+          <w:szCs w:val="22"/>
+          <w:lang w:val="en-US"/>
+        </w:rPr>
+        <w:t xml:space="preserve"> </w:t>
+      </w:r>
+      <w:proofErr w:type="spellStart"/>
+      <w:r>
+        <w:rPr>
+          <w:rFonts w:ascii="Courier New" w:hAnsi="Courier New" w:cs="Courier New"/>
+          <w:sz w:val="20"/>
+          <w:szCs w:val="20"/>
+          <w:lang w:val="en-US"/>
+        </w:rPr>
+        <w:t>sudo</w:t>
+      </w:r>
+      <w:proofErr w:type="spellEnd"/>
+      <w:r>
+        <w:rPr>
+          <w:rFonts w:ascii="Courier New" w:hAnsi="Courier New" w:cs="Courier New"/>
+          <w:sz w:val="20"/>
+          <w:szCs w:val="20"/>
+          <w:lang w:val="en-US"/>
+        </w:rPr>
+        <w:t xml:space="preserve"> </w:t>
+      </w:r>
+      <w:proofErr w:type="spellStart"/>
+      <w:r>
+        <w:rPr>
+          <w:rFonts w:ascii="Courier New" w:hAnsi="Courier New" w:cs="Courier New"/>
+          <w:sz w:val="20"/>
+          <w:szCs w:val="20"/>
+          <w:lang w:val="en-US"/>
+        </w:rPr>
+        <w:t>systemctl</w:t>
+      </w:r>
+      <w:proofErr w:type="spellEnd"/>
+      <w:r>
+        <w:rPr>
+          <w:rFonts w:ascii="Courier New" w:hAnsi="Courier New" w:cs="Courier New"/>
+          <w:sz w:val="20"/>
+          <w:szCs w:val="20"/>
+          <w:lang w:val="en-US"/>
+        </w:rPr>
+        <w:t xml:space="preserve"> reload apache2</w:t>
+      </w:r>
+      <w:r>
+        <w:rPr>
+          <w:rStyle w:val="CodeHTML"/>
+          <w:rFonts w:ascii="Arial" w:hAnsi="Arial" w:cs="Arial"/>
+          <w:sz w:val="22"/>
+          <w:szCs w:val="22"/>
+          <w:lang w:val="en-US"/>
+        </w:rPr>
+        <w:t xml:space="preserve"> </w:t>
+      </w:r>
+    </w:p>
+    <w:p>
+      <w:pPr>
+        <w:rPr>
+          <w:rFonts w:ascii="Arial" w:hAnsi="Arial" w:cs="Arial"/>
+          <w:lang w:val="en-US"/>
+        </w:rPr>
+      </w:pPr>
+      <w:r>
+        <w:rPr>
+          <w:rFonts w:ascii="Arial" w:hAnsi="Arial" w:cs="Arial"/>
+          <w:lang w:val="en-US"/>
+        </w:rPr>
+        <w:t>s</w:t>
+      </w:r>
+    </w:p>
+    <w:p>
+      <w:pPr>
+        <w:rPr>
+          <w:rFonts w:ascii="Arial" w:hAnsi="Arial" w:cs="Arial"/>
+        </w:rPr>
+      </w:pPr>
+      <w:r>
+        <w:rPr>
+          <w:rFonts w:ascii="Arial" w:hAnsi="Arial" w:cs="Arial"/>
+        </w:rPr>
+        <w:t>Logs :</w:t>
+      </w:r>
+      <w:r>
+        <w:rPr>
+          <w:rFonts w:ascii="Arial" w:hAnsi="Arial" w:cs="Arial"/>
+        </w:rPr>
+        <w:t xml:space="preserve"> </w:t>
+      </w:r>
+      <w:proofErr w:type="spellStart"/>
+      <w:r>
+        <w:rPr>
+          <w:rFonts w:ascii="Courier New" w:eastAsia="Times New Roman" w:hAnsi="Courier New" w:cs="Courier New"/>
+          <w:sz w:val="20"/>
+          <w:szCs w:val="20"/>
+          <w:lang w:eastAsia="fr-CH"/>
+        </w:rPr>
+        <w:t>tail</w:t>
+      </w:r>
+      <w:proofErr w:type="spellEnd"/>
+      <w:r>
+        <w:rPr>
+          <w:rFonts w:ascii="Courier New" w:eastAsia="Times New Roman" w:hAnsi="Courier New" w:cs="Courier New"/>
+          <w:sz w:val="20"/>
+          <w:szCs w:val="20"/>
+          <w:lang w:eastAsia="fr-CH"/>
+        </w:rPr>
+        <w:t xml:space="preserve"> -f /var/log/apache2/error.log</w:t>
+      </w:r>
+    </w:p>
+    <w:p>
+      <w:pPr>
+        <w:rPr>
+          <w:rFonts w:ascii="Courier New" w:eastAsia="Times New Roman" w:hAnsi="Courier New" w:cs="Courier New"/>
+          <w:sz w:val="20"/>
+          <w:szCs w:val="20"/>
+          <w:lang w:val="en-US" w:eastAsia="fr-CH"/>
+        </w:rPr>
+      </w:pPr>
+      <w:r>
+        <w:rPr>
+          <w:rFonts w:ascii="Arial" w:hAnsi="Arial" w:cs="Arial"/>
+          <w:lang w:val="en-US"/>
+        </w:rPr>
+        <w:t>B</w:t>
+      </w:r>
+      <w:r>
+        <w:rPr>
+          <w:rFonts w:ascii="Arial" w:hAnsi="Arial" w:cs="Arial"/>
+          <w:lang w:val="en-US"/>
+        </w:rPr>
+        <w:t>ackup:</w:t>
+      </w:r>
+      <w:r>
+        <w:rPr>
+          <w:rFonts w:ascii="Arial" w:hAnsi="Arial" w:cs="Arial"/>
+          <w:lang w:val="en-US"/>
+        </w:rPr>
+        <w:t xml:space="preserve"> </w:t>
+      </w:r>
+      <w:proofErr w:type="spellStart"/>
+      <w:r>
+        <w:rPr>
+          <w:rFonts w:ascii="Courier New" w:eastAsia="Times New Roman" w:hAnsi="Courier New" w:cs="Courier New"/>
+          <w:sz w:val="20"/>
+          <w:szCs w:val="20"/>
+          <w:lang w:val="en-US" w:eastAsia="fr-CH"/>
+        </w:rPr>
+        <w:t>sudo</w:t>
+      </w:r>
+      <w:proofErr w:type="spellEnd"/>
+      <w:r>
+        <w:rPr>
+          <w:rFonts w:ascii="Courier New" w:eastAsia="Times New Roman" w:hAnsi="Courier New" w:cs="Courier New"/>
+          <w:sz w:val="20"/>
+          <w:szCs w:val="20"/>
+          <w:lang w:val="en-US" w:eastAsia="fr-CH"/>
+        </w:rPr>
+        <w:t xml:space="preserve"> </w:t>
+      </w:r>
+      <w:proofErr w:type="spellStart"/>
+      <w:proofErr w:type="gramStart"/>
+      <w:r>
+        <w:rPr>
+          <w:rFonts w:ascii="Courier New" w:eastAsia="Times New Roman" w:hAnsi="Courier New" w:cs="Courier New"/>
+          <w:sz w:val="20"/>
+          <w:szCs w:val="20"/>
+          <w:lang w:val="en-US" w:eastAsia="fr-CH"/>
+        </w:rPr>
+        <w:t>cp</w:t>
+      </w:r>
+      <w:proofErr w:type="spellEnd"/>
+      <w:r>
+        <w:rPr>
+          <w:rFonts w:ascii="Courier New" w:eastAsia="Times New Roman" w:hAnsi="Courier New" w:cs="Courier New"/>
+          <w:sz w:val="20"/>
+          <w:szCs w:val="20"/>
+          <w:lang w:val="en-US" w:eastAsia="fr-CH"/>
+        </w:rPr>
+        <w:t xml:space="preserve"> .path</w:t>
+      </w:r>
+      <w:proofErr w:type="gramEnd"/>
+      <w:r>
+        <w:rPr>
+          <w:rFonts w:ascii="Courier New" w:eastAsia="Times New Roman" w:hAnsi="Courier New" w:cs="Courier New"/>
+          <w:sz w:val="20"/>
+          <w:szCs w:val="20"/>
+          <w:lang w:val="en-US" w:eastAsia="fr-CH"/>
+        </w:rPr>
+        <w:t xml:space="preserve"> .</w:t>
+      </w:r>
+      <w:proofErr w:type="spellStart"/>
+      <w:r>
+        <w:rPr>
+          <w:rFonts w:ascii="Courier New" w:eastAsia="Times New Roman" w:hAnsi="Courier New" w:cs="Courier New"/>
+          <w:sz w:val="20"/>
+          <w:szCs w:val="20"/>
+          <w:lang w:val="en-US" w:eastAsia="fr-CH"/>
+        </w:rPr>
+        <w:t>path.bak</w:t>
+      </w:r>
+      <w:proofErr w:type="spellEnd"/>
+    </w:p>
+    <w:p>
+      <w:pPr>
+        <w:pStyle w:val="PrformatHTML"/>
+        <w:rPr>
+          <w:rFonts w:ascii="Arial" w:hAnsi="Arial" w:cs="Arial"/>
+        </w:rPr>
+      </w:pPr>
+      <w:r>
+        <w:rPr>
+          <w:rFonts w:ascii="Arial" w:hAnsi="Arial" w:cs="Arial"/>
+          <w:sz w:val="22"/>
+          <w:szCs w:val="22"/>
+        </w:rPr>
+        <w:t xml:space="preserve">Crée le </w:t>
+      </w:r>
+      <w:r>
+        <w:rPr>
+          <w:rFonts w:ascii="Arial" w:hAnsi="Arial" w:cs="Arial"/>
+          <w:sz w:val="22"/>
+          <w:szCs w:val="22"/>
+        </w:rPr>
+        <w:t>fichier test</w:t>
+      </w:r>
+      <w:r>
+        <w:rPr>
+          <w:rFonts w:ascii="Arial" w:hAnsi="Arial" w:cs="Arial"/>
+          <w:sz w:val="22"/>
+          <w:szCs w:val="22"/>
+        </w:rPr>
+        <w:t xml:space="preserve"> </w:t>
+      </w:r>
+      <w:r>
+        <w:rPr>
+          <w:rFonts w:ascii="Arial" w:hAnsi="Arial" w:cs="Arial"/>
+          <w:sz w:val="22"/>
+          <w:szCs w:val="22"/>
+        </w:rPr>
+        <w:t xml:space="preserve">PHP </w:t>
+      </w:r>
+      <w:r>
+        <w:rPr>
+          <w:rFonts w:ascii="Arial" w:hAnsi="Arial" w:cs="Arial"/>
+        </w:rPr>
+        <w:t xml:space="preserve">: </w:t>
+      </w:r>
+    </w:p>
+    <w:p>
+      <w:pPr>
+        <w:pStyle w:val="Paragraphedeliste"/>
+        <w:numPr>
+          <w:ilvl w:val="0"/>
+          <w:numId w:val="2"/>
+        </w:numPr>
+        <w:rPr>
+          <w:rFonts w:ascii="Courier New" w:eastAsia="Times New Roman" w:hAnsi="Courier New" w:cs="Courier New"/>
+          <w:sz w:val="20"/>
+          <w:szCs w:val="20"/>
+          <w:lang w:eastAsia="fr-CH"/>
+        </w:rPr>
+      </w:pPr>
+      <w:proofErr w:type="gramStart"/>
+      <w:r>
+        <w:rPr>
+          <w:rFonts w:ascii="Courier New" w:eastAsia="Times New Roman" w:hAnsi="Courier New" w:cs="Courier New"/>
+          <w:sz w:val="20"/>
+          <w:szCs w:val="20"/>
+          <w:lang w:eastAsia="fr-CH"/>
+        </w:rPr>
+        <w:t>cd</w:t>
+      </w:r>
+      <w:proofErr w:type="gramEnd"/>
+      <w:r>
+        <w:rPr>
+          <w:rFonts w:ascii="Courier New" w:eastAsia="Times New Roman" w:hAnsi="Courier New" w:cs="Courier New"/>
+          <w:sz w:val="20"/>
+          <w:szCs w:val="20"/>
+          <w:lang w:eastAsia="fr-CH"/>
+        </w:rPr>
+        <w:t xml:space="preserve"> </w:t>
+      </w:r>
+      <w:r>
+        <w:rPr>
+          <w:rFonts w:ascii="Courier New" w:eastAsia="Times New Roman" w:hAnsi="Courier New" w:cs="Courier New"/>
+          <w:sz w:val="20"/>
+          <w:szCs w:val="20"/>
+          <w:lang w:eastAsia="fr-CH"/>
+        </w:rPr>
+        <w:t>/var/www/</w:t>
+      </w:r>
+      <w:proofErr w:type="spellStart"/>
+      <w:r>
+        <w:rPr>
+          <w:rFonts w:ascii="Courier New" w:eastAsia="Times New Roman" w:hAnsi="Courier New" w:cs="Courier New"/>
+          <w:sz w:val="20"/>
+          <w:szCs w:val="20"/>
+          <w:lang w:eastAsia="fr-CH"/>
+        </w:rPr>
+        <w:t>lunar_dev</w:t>
+      </w:r>
+      <w:proofErr w:type="spellEnd"/>
+      <w:r>
+        <w:rPr>
+          <w:rFonts w:ascii="Courier New" w:eastAsia="Times New Roman" w:hAnsi="Courier New" w:cs="Courier New"/>
+          <w:sz w:val="20"/>
+          <w:szCs w:val="20"/>
+          <w:lang w:eastAsia="fr-CH"/>
+        </w:rPr>
+        <w:t>/PW-</w:t>
+      </w:r>
+      <w:proofErr w:type="spellStart"/>
+      <w:r>
+        <w:rPr>
+          <w:rFonts w:ascii="Courier New" w:eastAsia="Times New Roman" w:hAnsi="Courier New" w:cs="Courier New"/>
+          <w:sz w:val="20"/>
+          <w:szCs w:val="20"/>
+          <w:lang w:eastAsia="fr-CH"/>
+        </w:rPr>
+        <w:t>LunarDev</w:t>
+      </w:r>
+      <w:proofErr w:type="spellEnd"/>
+      <w:r>
+        <w:rPr>
+          <w:rFonts w:ascii="Courier New" w:eastAsia="Times New Roman" w:hAnsi="Courier New" w:cs="Courier New"/>
+          <w:sz w:val="20"/>
+          <w:szCs w:val="20"/>
+          <w:lang w:eastAsia="fr-CH"/>
+        </w:rPr>
+        <w:t>/Script</w:t>
+      </w:r>
+    </w:p>
+    <w:p>
+      <w:pPr>
+        <w:pStyle w:val="Paragraphedeliste"/>
+        <w:numPr>
+          <w:ilvl w:val="0"/>
+          <w:numId w:val="2"/>
+        </w:numPr>
+        <w:rPr>
+          <w:rFonts w:ascii="Courier New" w:eastAsia="Times New Roman" w:hAnsi="Courier New" w:cs="Courier New"/>
+          <w:sz w:val="20"/>
+          <w:szCs w:val="20"/>
+          <w:lang w:val="en-US" w:eastAsia="fr-CH"/>
+        </w:rPr>
+      </w:pPr>
+      <w:proofErr w:type="spellStart"/>
+      <w:r>
+        <w:rPr>
+          <w:rFonts w:ascii="Courier New" w:eastAsia="Times New Roman" w:hAnsi="Courier New" w:cs="Courier New"/>
+          <w:sz w:val="20"/>
+          <w:szCs w:val="20"/>
+          <w:lang w:val="en-US" w:eastAsia="fr-CH"/>
+        </w:rPr>
+        <w:t>sudo</w:t>
+      </w:r>
+      <w:proofErr w:type="spellEnd"/>
+      <w:r>
+        <w:rPr>
+          <w:rFonts w:ascii="Courier New" w:eastAsia="Times New Roman" w:hAnsi="Courier New" w:cs="Courier New"/>
+          <w:sz w:val="20"/>
+          <w:szCs w:val="20"/>
+          <w:lang w:val="en-US" w:eastAsia="fr-CH"/>
+        </w:rPr>
+        <w:t xml:space="preserve"> </w:t>
+      </w:r>
+      <w:r>
+        <w:rPr>
+          <w:rFonts w:ascii="Courier New" w:eastAsia="Times New Roman" w:hAnsi="Courier New" w:cs="Courier New"/>
+          <w:sz w:val="20"/>
+          <w:szCs w:val="20"/>
+          <w:lang w:val="en-US" w:eastAsia="fr-CH"/>
+        </w:rPr>
+        <w:t>touch /</w:t>
+      </w:r>
+      <w:proofErr w:type="spellStart"/>
+      <w:r>
+        <w:rPr>
+          <w:rFonts w:ascii="Courier New" w:eastAsia="Times New Roman" w:hAnsi="Courier New" w:cs="Courier New"/>
+          <w:sz w:val="20"/>
+          <w:szCs w:val="20"/>
+          <w:lang w:val="en-US" w:eastAsia="fr-CH"/>
+        </w:rPr>
+        <w:t>info.php</w:t>
+      </w:r>
+      <w:proofErr w:type="spellEnd"/>
+    </w:p>
+    <w:p>
+      <w:pPr>
+        <w:pStyle w:val="Paragraphedeliste"/>
+        <w:numPr>
+          <w:ilvl w:val="0"/>
+          <w:numId w:val="2"/>
+        </w:numPr>
+        <w:rPr>
+          <w:rFonts w:ascii="Courier New" w:eastAsia="Times New Roman" w:hAnsi="Courier New" w:cs="Courier New"/>
+          <w:sz w:val="20"/>
+          <w:szCs w:val="20"/>
+          <w:lang w:val="en-US" w:eastAsia="fr-CH"/>
+        </w:rPr>
+      </w:pPr>
+      <w:proofErr w:type="spellStart"/>
+      <w:r>
+        <w:rPr>
+          <w:rFonts w:ascii="Courier New" w:eastAsia="Times New Roman" w:hAnsi="Courier New" w:cs="Courier New"/>
+          <w:sz w:val="20"/>
+          <w:szCs w:val="20"/>
+          <w:lang w:val="en-US" w:eastAsia="fr-CH"/>
+        </w:rPr>
+        <w:lastRenderedPageBreak/>
+        <w:t>nano</w:t>
+      </w:r>
+      <w:proofErr w:type="spellEnd"/>
+      <w:r>
+        <w:rPr>
+          <w:rFonts w:ascii="Courier New" w:eastAsia="Times New Roman" w:hAnsi="Courier New" w:cs="Courier New"/>
+          <w:sz w:val="20"/>
+          <w:szCs w:val="20"/>
+          <w:lang w:val="en-US" w:eastAsia="fr-CH"/>
+        </w:rPr>
+        <w:t xml:space="preserve"> /</w:t>
+      </w:r>
+      <w:proofErr w:type="spellStart"/>
+      <w:r>
+        <w:rPr>
+          <w:rFonts w:ascii="Courier New" w:eastAsia="Times New Roman" w:hAnsi="Courier New" w:cs="Courier New"/>
+          <w:sz w:val="20"/>
+          <w:szCs w:val="20"/>
+          <w:lang w:val="en-US" w:eastAsia="fr-CH"/>
+        </w:rPr>
+        <w:t>info.php</w:t>
+      </w:r>
+      <w:proofErr w:type="spellEnd"/>
+    </w:p>
+    <w:p>
+      <w:pPr>
+        <w:pStyle w:val="Paragraphedeliste"/>
+        <w:numPr>
+          <w:ilvl w:val="0"/>
+          <w:numId w:val="2"/>
+        </w:numPr>
+        <w:rPr>
+          <w:rFonts w:ascii="Courier New" w:eastAsia="Times New Roman" w:hAnsi="Courier New" w:cs="Courier New"/>
+          <w:sz w:val="20"/>
+          <w:szCs w:val="20"/>
+          <w:lang w:val="en-US" w:eastAsia="fr-CH"/>
+        </w:rPr>
+      </w:pPr>
+      <w:proofErr w:type="gramStart"/>
+      <w:r>
+        <w:rPr>
+          <w:rFonts w:ascii="Courier New" w:eastAsia="Times New Roman" w:hAnsi="Courier New" w:cs="Courier New"/>
+          <w:sz w:val="20"/>
+          <w:szCs w:val="20"/>
+          <w:lang w:val="en-US" w:eastAsia="fr-CH"/>
+        </w:rPr>
+        <w:t>&lt;?</w:t>
+      </w:r>
+      <w:proofErr w:type="spellStart"/>
+      <w:r>
+        <w:rPr>
+          <w:rFonts w:ascii="Courier New" w:eastAsia="Times New Roman" w:hAnsi="Courier New" w:cs="Courier New"/>
+          <w:sz w:val="20"/>
+          <w:szCs w:val="20"/>
+          <w:lang w:val="en-US" w:eastAsia="fr-CH"/>
+        </w:rPr>
+        <w:t>php</w:t>
+      </w:r>
+      <w:proofErr w:type="spellEnd"/>
+      <w:proofErr w:type="gramEnd"/>
+    </w:p>
+    <w:p>
+      <w:pPr>
+        <w:pStyle w:val="Paragraphedeliste"/>
+        <w:rPr>
+          <w:rFonts w:ascii="Courier New" w:eastAsia="Times New Roman" w:hAnsi="Courier New" w:cs="Courier New"/>
+          <w:sz w:val="20"/>
+          <w:szCs w:val="20"/>
+          <w:lang w:val="en-US" w:eastAsia="fr-CH"/>
+        </w:rPr>
+      </w:pPr>
+      <w:proofErr w:type="spellStart"/>
+      <w:proofErr w:type="gramStart"/>
+      <w:r>
+        <w:rPr>
+          <w:rFonts w:ascii="Courier New" w:eastAsia="Times New Roman" w:hAnsi="Courier New" w:cs="Courier New"/>
+          <w:sz w:val="20"/>
+          <w:szCs w:val="20"/>
+          <w:lang w:val="en-US" w:eastAsia="fr-CH"/>
+        </w:rPr>
+        <w:t>phpinfo</w:t>
+      </w:r>
+      <w:proofErr w:type="spellEnd"/>
+      <w:r>
+        <w:rPr>
+          <w:rFonts w:ascii="Courier New" w:eastAsia="Times New Roman" w:hAnsi="Courier New" w:cs="Courier New"/>
+          <w:sz w:val="20"/>
+          <w:szCs w:val="20"/>
+          <w:lang w:val="en-US" w:eastAsia="fr-CH"/>
+        </w:rPr>
+        <w:t>(</w:t>
+      </w:r>
+      <w:proofErr w:type="gramEnd"/>
+      <w:r>
+        <w:rPr>
+          <w:rFonts w:ascii="Courier New" w:eastAsia="Times New Roman" w:hAnsi="Courier New" w:cs="Courier New"/>
+          <w:sz w:val="20"/>
+          <w:szCs w:val="20"/>
+          <w:lang w:val="en-US" w:eastAsia="fr-CH"/>
+        </w:rPr>
+        <w:t>);</w:t>
+      </w:r>
+    </w:p>
+    <w:p>
+      <w:pPr>
+        <w:pStyle w:val="Paragraphedeliste"/>
+        <w:rPr>
+          <w:rFonts w:ascii="Arial" w:hAnsi="Arial" w:cs="Arial"/>
+          <w:lang w:val="en-US"/>
+        </w:rPr>
+      </w:pPr>
+    </w:p>
+    <w:p>
+      <w:pPr>
+        <w:rPr>
+          <w:rFonts w:ascii="Arial" w:hAnsi="Arial" w:cs="Arial"/>
+          <w:b/>
+          <w:sz w:val="28"/>
+          <w:szCs w:val="28"/>
+        </w:rPr>
+      </w:pPr>
+      <w:r>
+        <w:rPr>
+          <w:rFonts w:ascii="Arial" w:hAnsi="Arial" w:cs="Arial"/>
+          <w:b/>
+          <w:sz w:val="28"/>
+          <w:szCs w:val="28"/>
+        </w:rPr>
+        <w:t>Information complémentaire :</w:t>
+      </w:r>
+    </w:p>
+    <w:p>
+      <w:pPr>
+        <w:rPr>
+          <w:rFonts w:ascii="Arial" w:hAnsi="Arial" w:cs="Arial"/>
+        </w:rPr>
+      </w:pPr>
+      <w:r>
+        <w:rPr>
+          <w:rFonts w:ascii="Arial" w:hAnsi="Arial" w:cs="Arial"/>
+        </w:rPr>
+        <w:t xml:space="preserve">Chemin </w:t>
+      </w:r>
+      <w:r>
+        <w:rPr>
+          <w:rFonts w:ascii="Arial" w:hAnsi="Arial" w:cs="Arial"/>
+        </w:rPr>
+        <w:t>des fichiers</w:t>
+      </w:r>
+      <w:r>
+        <w:rPr>
+          <w:rFonts w:ascii="Arial" w:hAnsi="Arial" w:cs="Arial"/>
+        </w:rPr>
+        <w:t xml:space="preserve"> du site</w:t>
+      </w:r>
+      <w:r>
+        <w:rPr>
+          <w:rFonts w:ascii="Arial" w:hAnsi="Arial" w:cs="Arial"/>
+        </w:rPr>
+        <w:t> : /var/www/</w:t>
+      </w:r>
+      <w:proofErr w:type="spellStart"/>
+      <w:r>
+        <w:rPr>
+          <w:rFonts w:ascii="Arial" w:hAnsi="Arial" w:cs="Arial"/>
+        </w:rPr>
+        <w:t>lunar_dev</w:t>
+      </w:r>
+      <w:proofErr w:type="spellEnd"/>
+    </w:p>
+    <w:p>
+      <w:pPr>
+        <w:rPr>
+          <w:rFonts w:ascii="Arial" w:hAnsi="Arial" w:cs="Arial"/>
+        </w:rPr>
+      </w:pPr>
+    </w:p>
+    <w:p>
+      <w:pPr>
+        <w:pStyle w:val="Titre1"/>
+        <w:shd w:val="clear" w:color="auto" w:fill="A6A6A6" w:themeFill="background1" w:themeFillShade="A6"/>
+        <w:tabs>
+          <w:tab w:val="left" w:pos="708"/>
+          <w:tab w:val="left" w:pos="1416"/>
+          <w:tab w:val="left" w:pos="2124"/>
+          <w:tab w:val="left" w:pos="2832"/>
+          <w:tab w:val="left" w:pos="3540"/>
+          <w:tab w:val="left" w:pos="4248"/>
+          <w:tab w:val="left" w:pos="5175"/>
+        </w:tabs>
+        <w:rPr>
+          <w:rFonts w:ascii="Arial" w:hAnsi="Arial" w:cs="Arial"/>
+          <w:color w:val="auto"/>
+        </w:rPr>
+      </w:pPr>
+      <w:r>
+        <w:rPr>
+          <w:rFonts w:ascii="Arial" w:hAnsi="Arial" w:cs="Arial"/>
+          <w:color w:val="auto"/>
+          <w:sz w:val="36"/>
+          <w:szCs w:val="36"/>
+        </w:rPr>
+        <w:t>GitHub</w:t>
+      </w:r>
+    </w:p>
+    <w:p>
+      <w:pPr>
+        <w:rPr>
+          <w:rFonts w:ascii="Arial" w:hAnsi="Arial" w:cs="Arial"/>
+        </w:rPr>
+      </w:pPr>
+    </w:p>
+    <w:p>
+      <w:pPr>
+        <w:rPr>
+          <w:rFonts w:ascii="Arial" w:hAnsi="Arial" w:cs="Arial"/>
+          <w:b/>
+          <w:sz w:val="28"/>
+          <w:szCs w:val="28"/>
+        </w:rPr>
+      </w:pPr>
+      <w:r>
+        <w:rPr>
+          <w:rFonts w:ascii="Arial" w:hAnsi="Arial" w:cs="Arial"/>
+          <w:b/>
+          <w:sz w:val="28"/>
+          <w:szCs w:val="28"/>
+        </w:rPr>
+        <w:t>Authenti</w:t>
+      </w:r>
+      <w:r>
+        <w:rPr>
+          <w:rFonts w:ascii="Arial" w:hAnsi="Arial" w:cs="Arial"/>
+          <w:b/>
+          <w:sz w:val="28"/>
+          <w:szCs w:val="28"/>
+        </w:rPr>
+        <w:t>fi</w:t>
+      </w:r>
+      <w:r>
+        <w:rPr>
+          <w:rFonts w:ascii="Arial" w:hAnsi="Arial" w:cs="Arial"/>
+          <w:b/>
+          <w:sz w:val="28"/>
+          <w:szCs w:val="28"/>
+        </w:rPr>
         <w:t>cation :</w:t>
       </w:r>
     </w:p>
@@ -1944,20 +2102,19 @@
       <w:pPr>
         <w:rPr>
           <w:rFonts w:ascii="Arial" w:hAnsi="Arial" w:cs="Arial"/>
-          <w:lang w:val="de-CH"/>
-        </w:rPr>
-      </w:pPr>
-      <w:r>
-        <w:rPr>
-          <w:rFonts w:ascii="Arial" w:hAnsi="Arial" w:cs="Arial"/>
-          <w:lang w:val="de-CH"/>
+        </w:rPr>
+      </w:pPr>
+      <w:proofErr w:type="gramStart"/>
+      <w:r>
+        <w:rPr>
+          <w:rFonts w:ascii="Arial" w:hAnsi="Arial" w:cs="Arial"/>
         </w:rPr>
         <w:t>Doc:</w:t>
       </w:r>
-      <w:r>
-        <w:rPr>
-          <w:rFonts w:ascii="Arial" w:hAnsi="Arial" w:cs="Arial"/>
-          <w:lang w:val="de-CH"/>
+      <w:proofErr w:type="gramEnd"/>
+      <w:r>
+        <w:rPr>
+          <w:rFonts w:ascii="Arial" w:hAnsi="Arial" w:cs="Arial"/>
         </w:rPr>
         <w:t xml:space="preserve"> https://stackoverflow.com/questions/18935539/authenticate-with-github-using-a-token</w:t>
       </w:r>
@@ -2040,7 +2197,6 @@
           <w:sz w:val="28"/>
           <w:szCs w:val="28"/>
         </w:rPr>
-        <w:lastRenderedPageBreak/>
         <w:t xml:space="preserve">Commande </w:t>
       </w:r>
       <w:r>

--- a/Documentation/Serveur/ConfigurationServeur.docx
+++ b/Documentation/Serveur/ConfigurationServeur.docx
@@ -192,52 +192,8 @@
           <w:u w:val="none"/>
         </w:rPr>
       </w:pPr>
-      <w:r>
-        <w:rPr>
-          <w:rStyle w:val="Lienhypertexte"/>
-          <w:rFonts w:ascii="Arial" w:hAnsi="Arial" w:cs="Arial"/>
-          <w:color w:val="auto"/>
-          <w:u w:val="none"/>
-        </w:rPr>
-        <w:t xml:space="preserve">Pour mettre le site en </w:t>
-      </w:r>
-      <w:r>
-        <w:rPr>
-          <w:rStyle w:val="Lienhypertexte"/>
-          <w:rFonts w:ascii="Arial" w:hAnsi="Arial" w:cs="Arial"/>
-          <w:color w:val="auto"/>
-          <w:u w:val="none"/>
-        </w:rPr>
-        <w:t>Https :</w:t>
-      </w:r>
-      <w:r>
-        <w:rPr>
-          <w:rStyle w:val="Lienhypertexte"/>
-          <w:rFonts w:ascii="Arial" w:hAnsi="Arial" w:cs="Arial"/>
-          <w:color w:val="auto"/>
-          <w:u w:val="none"/>
-        </w:rPr>
-        <w:t xml:space="preserve"> </w:t>
-      </w:r>
-      <w:hyperlink r:id="rId6" w:history="1">
-        <w:r>
-          <w:rPr>
-            <w:rStyle w:val="Lienhypertexte"/>
-            <w:rFonts w:ascii="Arial" w:hAnsi="Arial" w:cs="Arial"/>
-          </w:rPr>
-          <w:t>https://certbot.eff.org/instructions?ws=apache&amp;os=debianbuster</w:t>
-        </w:r>
-      </w:hyperlink>
-    </w:p>
-    <w:p>
-      <w:pPr>
-        <w:rPr>
-          <w:rStyle w:val="Lienhypertexte"/>
-          <w:rFonts w:ascii="Arial" w:hAnsi="Arial" w:cs="Arial"/>
-          <w:color w:val="auto"/>
-          <w:u w:val="none"/>
-        </w:rPr>
-      </w:pPr>
+      <w:bookmarkStart w:id="0" w:name="_GoBack"/>
+      <w:bookmarkEnd w:id="0"/>
       <w:proofErr w:type="spellStart"/>
       <w:r>
         <w:rPr>
@@ -395,7 +351,7 @@
           <w:rFonts w:ascii="Arial" w:hAnsi="Arial" w:cs="Arial"/>
         </w:rPr>
       </w:pPr>
-      <w:hyperlink r:id="rId7" w:history="1">
+      <w:hyperlink r:id="rId6" w:history="1">
         <w:r>
           <w:rPr>
             <w:rStyle w:val="Lienhypertexte"/>
@@ -531,7 +487,7 @@
           <w:rFonts w:ascii="Arial" w:hAnsi="Arial" w:cs="Arial"/>
         </w:rPr>
       </w:pPr>
-      <w:hyperlink r:id="rId8" w:history="1">
+      <w:hyperlink r:id="rId7" w:history="1">
         <w:r>
           <w:rPr>
             <w:rStyle w:val="Lienhypertexte"/>
@@ -576,8 +532,6 @@
           <w:rFonts w:ascii="Arial" w:hAnsi="Arial" w:cs="Arial"/>
         </w:rPr>
       </w:pPr>
-      <w:bookmarkStart w:id="0" w:name="_GoBack"/>
-      <w:bookmarkEnd w:id="0"/>
     </w:p>
     <w:p>
       <w:pPr>
@@ -606,27 +560,27 @@
           <w:sz w:val="36"/>
           <w:szCs w:val="36"/>
         </w:rPr>
+        <w:t>Installation PHP 8.1</w:t>
+      </w:r>
+    </w:p>
+    <w:p>
+      <w:pPr>
+        <w:rPr>
+          <w:rFonts w:ascii="Arial" w:hAnsi="Arial" w:cs="Arial"/>
+        </w:rPr>
+      </w:pPr>
+    </w:p>
+    <w:p>
+      <w:pPr>
+        <w:rPr>
+          <w:rFonts w:ascii="Arial" w:hAnsi="Arial" w:cs="Arial"/>
+        </w:rPr>
+      </w:pPr>
+      <w:r>
+        <w:rPr>
+          <w:rFonts w:ascii="Arial" w:hAnsi="Arial" w:cs="Arial"/>
+        </w:rPr>
         <w:lastRenderedPageBreak/>
-        <w:t>Installation PHP 8.1</w:t>
-      </w:r>
-    </w:p>
-    <w:p>
-      <w:pPr>
-        <w:rPr>
-          <w:rFonts w:ascii="Arial" w:hAnsi="Arial" w:cs="Arial"/>
-        </w:rPr>
-      </w:pPr>
-    </w:p>
-    <w:p>
-      <w:pPr>
-        <w:rPr>
-          <w:rFonts w:ascii="Arial" w:hAnsi="Arial" w:cs="Arial"/>
-        </w:rPr>
-      </w:pPr>
-      <w:r>
-        <w:rPr>
-          <w:rFonts w:ascii="Arial" w:hAnsi="Arial" w:cs="Arial"/>
-        </w:rPr>
         <w:t>Nous avons suivi le tuto ci-dessous pour l’installation de PHP.</w:t>
       </w:r>
     </w:p>
@@ -1848,7 +1802,6 @@
           <w:szCs w:val="20"/>
           <w:lang w:val="en-US" w:eastAsia="fr-CH"/>
         </w:rPr>
-        <w:lastRenderedPageBreak/>
         <w:t>nano</w:t>
       </w:r>
       <w:proofErr w:type="spellEnd"/>
@@ -1977,6 +1930,7 @@
           <w:sz w:val="28"/>
           <w:szCs w:val="28"/>
         </w:rPr>
+        <w:lastRenderedPageBreak/>
         <w:t>Information complémentaire :</w:t>
       </w:r>
     </w:p>
@@ -2102,19 +2056,20 @@
       <w:pPr>
         <w:rPr>
           <w:rFonts w:ascii="Arial" w:hAnsi="Arial" w:cs="Arial"/>
-        </w:rPr>
-      </w:pPr>
-      <w:proofErr w:type="gramStart"/>
-      <w:r>
-        <w:rPr>
-          <w:rFonts w:ascii="Arial" w:hAnsi="Arial" w:cs="Arial"/>
+          <w:lang w:val="de-CH"/>
+        </w:rPr>
+      </w:pPr>
+      <w:r>
+        <w:rPr>
+          <w:rFonts w:ascii="Arial" w:hAnsi="Arial" w:cs="Arial"/>
+          <w:lang w:val="de-CH"/>
         </w:rPr>
         <w:t>Doc:</w:t>
       </w:r>
-      <w:proofErr w:type="gramEnd"/>
-      <w:r>
-        <w:rPr>
-          <w:rFonts w:ascii="Arial" w:hAnsi="Arial" w:cs="Arial"/>
+      <w:r>
+        <w:rPr>
+          <w:rFonts w:ascii="Arial" w:hAnsi="Arial" w:cs="Arial"/>
+          <w:lang w:val="de-CH"/>
         </w:rPr>
         <w:t xml:space="preserve"> https://stackoverflow.com/questions/18935539/authenticate-with-github-using-a-token</w:t>
       </w:r>
@@ -2163,7 +2118,7 @@
         </w:rPr>
         <w:t xml:space="preserve"> : </w:t>
       </w:r>
-      <w:hyperlink r:id="rId9" w:history="1">
+      <w:hyperlink r:id="rId8" w:history="1">
         <w:r>
           <w:rPr>
             <w:rStyle w:val="Lienhypertexte"/>
@@ -2232,7 +2187,7 @@
         </w:rPr>
         <w:t xml:space="preserve">Exemple de clone : </w:t>
       </w:r>
-      <w:hyperlink r:id="rId10" w:history="1">
+      <w:hyperlink r:id="rId9" w:history="1">
         <w:r>
           <w:rPr>
             <w:rFonts w:ascii="Courier New" w:eastAsia="Times New Roman" w:hAnsi="Courier New" w:cs="Courier New"/>
@@ -2375,7 +2330,7 @@
                     <pic:cNvPicPr/>
                   </pic:nvPicPr>
                   <pic:blipFill>
-                    <a:blip r:embed="rId11"/>
+                    <a:blip r:embed="rId10"/>
                     <a:stretch>
                       <a:fillRect/>
                     </a:stretch>
@@ -2505,7 +2460,7 @@
                     <pic:cNvPicPr/>
                   </pic:nvPicPr>
                   <pic:blipFill>
-                    <a:blip r:embed="rId12"/>
+                    <a:blip r:embed="rId11"/>
                     <a:stretch>
                       <a:fillRect/>
                     </a:stretch>
